--- a/DAWs/Hoja02_Apache_02.docx
+++ b/DAWs/Hoja02_Apache_02.docx
@@ -1,10 +1,10 @@
 
 <file path=word/document.xml><?xml version="1.0" encoding="utf-8"?>
-<w:document xmlns:ve="http://schemas.openxmlformats.org/markup-compatibility/2006" xmlns:o="urn:schemas-microsoft-com:office:office" xmlns:r="http://schemas.openxmlformats.org/officeDocument/2006/relationships" xmlns:m="http://schemas.openxmlformats.org/officeDocument/2006/math" xmlns:v="urn:schemas-microsoft-com:vml" xmlns:wp="http://schemas.openxmlformats.org/drawingml/2006/wordprocessingDrawing" xmlns:w10="urn:schemas-microsoft-com:office:word" xmlns:w="http://schemas.openxmlformats.org/wordprocessingml/2006/main" xmlns:wne="http://schemas.microsoft.com/office/word/2006/wordml" xmlns:a="http://schemas.openxmlformats.org/drawingml/2006/main" xmlns:pic="http://schemas.openxmlformats.org/drawingml/2006/picture" xml:space="preserve">
+<w:document xmlns:wpc="http://schemas.microsoft.com/office/word/2010/wordprocessingCanvas" xmlns:cx="http://schemas.microsoft.com/office/drawing/2014/chartex" xmlns:cx1="http://schemas.microsoft.com/office/drawing/2015/9/8/chartex" xmlns:cx2="http://schemas.microsoft.com/office/drawing/2015/10/21/chartex" xmlns:cx3="http://schemas.microsoft.com/office/drawing/2016/5/9/chartex" xmlns:cx4="http://schemas.microsoft.com/office/drawing/2016/5/10/chartex" xmlns:cx5="http://schemas.microsoft.com/office/drawing/2016/5/11/chartex" xmlns:cx6="http://schemas.microsoft.com/office/drawing/2016/5/12/chartex" xmlns:cx7="http://schemas.microsoft.com/office/drawing/2016/5/13/chartex" xmlns:cx8="http://schemas.microsoft.com/office/drawing/2016/5/14/chartex" xmlns:mc="http://schemas.openxmlformats.org/markup-compatibility/2006" xmlns:aink="http://schemas.microsoft.com/office/drawing/2016/ink" xmlns:am3d="http://schemas.microsoft.com/office/drawing/2017/model3d" xmlns:o="urn:schemas-microsoft-com:office:office" xmlns:r="http://schemas.openxmlformats.org/officeDocument/2006/relationships" xmlns:m="http://schemas.openxmlformats.org/officeDocument/2006/math" xmlns:v="urn:schemas-microsoft-com:vml" xmlns:wp14="http://schemas.microsoft.com/office/word/2010/wordprocessingDrawing" xmlns:wp="http://schemas.openxmlformats.org/drawingml/2006/wordprocessingDrawing" xmlns:w10="urn:schemas-microsoft-com:office:word" xmlns:w="http://schemas.openxmlformats.org/wordprocessingml/2006/main" xmlns:w14="http://schemas.microsoft.com/office/word/2010/wordml" xmlns:w15="http://schemas.microsoft.com/office/word/2012/wordml" xmlns:w16cex="http://schemas.microsoft.com/office/word/2018/wordml/cex" xmlns:w16cid="http://schemas.microsoft.com/office/word/2016/wordml/cid" xmlns:w16="http://schemas.microsoft.com/office/word/2018/wordml" xmlns:w16se="http://schemas.microsoft.com/office/word/2015/wordml/symex" xmlns:wpg="http://schemas.microsoft.com/office/word/2010/wordprocessingGroup" xmlns:wpi="http://schemas.microsoft.com/office/word/2010/wordprocessingInk" xmlns:wne="http://schemas.microsoft.com/office/word/2006/wordml" xmlns:wps="http://schemas.microsoft.com/office/word/2010/wordprocessingShape" mc:Ignorable="w14 w15 w16se w16cid w16 w16cex wp14">
   <w:body>
     <w:p>
       <w:pPr>
-        <w:pStyle w:val="BodyText"/>
+        <w:pStyle w:val="Textoindependiente"/>
         <w:spacing w:before="1"/>
         <w:rPr>
           <w:rFonts w:ascii="Times New Roman"/>
@@ -12,61 +12,46 @@
         </w:rPr>
       </w:pPr>
       <w:r>
-        <w:rPr/>
-        <w:pict>
-          <v:group style="position:absolute;margin-left:532.695007pt;margin-top:790.281006pt;width:40.15pt;height:32.75pt;mso-position-horizontal-relative:page;mso-position-vertical-relative:page;z-index:251662336" coordorigin="10654,15806" coordsize="803,655">
-            <v:shape style="position:absolute;left:10666;top:15820;width:777;height:626" coordorigin="10667,15820" coordsize="777,626" path="m10728,16446l11443,16365,11382,15820,10667,15901,10728,16446xe" filled="false" stroked="true" strokeweight=".75pt" strokecolor="#737373">
+        <w:pict w14:anchorId="4BF3809B">
+          <v:group id="_x0000_s1029" style="position:absolute;margin-left:532.7pt;margin-top:790.3pt;width:40.15pt;height:32.75pt;z-index:251662336;mso-position-horizontal-relative:page;mso-position-vertical-relative:page" coordorigin="10654,15806" coordsize="803,655">
+            <v:shape id="_x0000_s1034" style="position:absolute;left:10666;top:15820;width:777;height:626" coordorigin="10667,15820" coordsize="777,626" path="m10728,16446r715,-81l11382,15820r-715,81l10728,16446xe" filled="f" strokecolor="#737373">
               <v:path arrowok="t"/>
-              <v:stroke dashstyle="solid"/>
             </v:shape>
-            <v:shape style="position:absolute;left:10661;top:15813;width:788;height:640" coordorigin="10661,15813" coordsize="788,640" path="m10735,15813l10661,16356,11375,16453,11449,15910,10735,15813xe" filled="true" fillcolor="#ffffff" stroked="false">
+            <v:shape id="_x0000_s1033" style="position:absolute;left:10661;top:15813;width:788;height:640" coordorigin="10661,15813" coordsize="788,640" path="m10735,15813r-74,543l11375,16453r74,-543l10735,15813xe" stroked="f">
               <v:path arrowok="t"/>
-              <v:fill type="solid"/>
             </v:shape>
-            <v:shape style="position:absolute;left:10661;top:15813;width:788;height:640" coordorigin="10661,15813" coordsize="788,640" path="m10661,16356l11375,16453,11449,15910,10735,15813,10661,16356xe" filled="false" stroked="true" strokeweight=".75pt" strokecolor="#737373">
+            <v:shape id="_x0000_s1032" style="position:absolute;left:10661;top:15813;width:788;height:640" coordorigin="10661,15813" coordsize="788,640" path="m10661,16356r714,97l11449,15910r-714,-97l10661,16356xe" filled="f" strokecolor="#737373">
               <v:path arrowok="t"/>
-              <v:stroke dashstyle="solid"/>
             </v:shape>
-            <v:rect style="position:absolute;left:10695;top:15859;width:720;height:548" filled="true" fillcolor="#ffffff" stroked="false">
-              <v:fill type="solid"/>
-            </v:rect>
-            <v:shapetype id="_x0000_t202" o:spt="202" coordsize="21600,21600" path="m,l,21600r21600,l21600,xe">
+            <v:rect id="_x0000_s1031" style="position:absolute;left:10695;top:15859;width:720;height:548" stroked="f"/>
+            <v:shapetype id="_x0000_t202" coordsize="21600,21600" o:spt="202" path="m,l,21600r21600,l21600,xe">
               <v:stroke joinstyle="miter"/>
               <v:path gradientshapeok="t" o:connecttype="rect"/>
             </v:shapetype>
-            <v:shape style="position:absolute;left:10695;top:15859;width:720;height:548" type="#_x0000_t202" filled="false" stroked="true" strokeweight=".75pt" strokecolor="#737373">
+            <v:shape id="_x0000_s1030" type="#_x0000_t202" style="position:absolute;left:10695;top:15859;width:720;height:548" filled="f" strokecolor="#737373">
               <v:textbox inset="0,0,0,0">
                 <w:txbxContent>
                   <w:p>
                     <w:pPr>
                       <w:spacing w:before="145"/>
-                      <w:ind w:left="5" w:right="0" w:firstLine="0"/>
+                      <w:ind w:left="5"/>
                       <w:jc w:val="center"/>
-                      <w:rPr>
-                        <w:sz w:val="22"/>
-                      </w:rPr>
                     </w:pPr>
                     <w:r>
-                      <w:rPr>
-                        <w:w w:val="100"/>
-                        <w:sz w:val="22"/>
-                      </w:rPr>
                       <w:t>1</w:t>
                     </w:r>
                   </w:p>
                 </w:txbxContent>
               </v:textbox>
-              <v:stroke dashstyle="solid"/>
-              <w10:wrap type="none"/>
             </v:shape>
-            <w10:wrap type="none"/>
+            <w10:wrap anchorx="page" anchory="page"/>
           </v:group>
         </w:pict>
       </w:r>
     </w:p>
     <w:p>
       <w:pPr>
-        <w:pStyle w:val="BodyText"/>
+        <w:pStyle w:val="Textoindependiente"/>
         <w:spacing w:before="100"/>
         <w:ind w:right="4416"/>
         <w:jc w:val="right"/>
@@ -75,9 +60,11 @@
         </w:rPr>
       </w:pPr>
       <w:r>
-        <w:rPr/>
+        <w:rPr>
+          <w:noProof/>
+        </w:rPr>
         <w:drawing>
-          <wp:anchor distT="0" distB="0" distL="0" distR="0" allowOverlap="1" layoutInCell="1" locked="0" behindDoc="0" simplePos="0" relativeHeight="251659264">
+          <wp:anchor distT="0" distB="0" distL="0" distR="0" simplePos="0" relativeHeight="251659264" behindDoc="0" locked="0" layoutInCell="1" allowOverlap="1" wp14:anchorId="579996D8" wp14:editId="3A3CC2D2">
             <wp:simplePos x="0" y="0"/>
             <wp:positionH relativeFrom="page">
               <wp:posOffset>4029455</wp:posOffset>
@@ -90,11 +77,11 @@
             <wp:wrapNone/>
             <wp:docPr id="1" name="image1.jpeg"/>
             <wp:cNvGraphicFramePr>
-              <a:graphicFrameLocks noChangeAspect="1"/>
+              <a:graphicFrameLocks xmlns:a="http://schemas.openxmlformats.org/drawingml/2006/main" noChangeAspect="1"/>
             </wp:cNvGraphicFramePr>
-            <a:graphic>
+            <a:graphic xmlns:a="http://schemas.openxmlformats.org/drawingml/2006/main">
               <a:graphicData uri="http://schemas.openxmlformats.org/drawingml/2006/picture">
-                <pic:pic>
+                <pic:pic xmlns:pic="http://schemas.openxmlformats.org/drawingml/2006/picture">
                   <pic:nvPicPr>
                     <pic:cNvPr id="2" name="image1.jpeg"/>
                     <pic:cNvPicPr/>
@@ -121,9 +108,11 @@
         </w:drawing>
       </w:r>
       <w:r>
-        <w:rPr/>
+        <w:rPr>
+          <w:noProof/>
+        </w:rPr>
         <w:drawing>
-          <wp:anchor distT="0" distB="0" distL="0" distR="0" allowOverlap="1" layoutInCell="1" locked="0" behindDoc="0" simplePos="0" relativeHeight="251660288">
+          <wp:anchor distT="0" distB="0" distL="0" distR="0" simplePos="0" relativeHeight="251660288" behindDoc="0" locked="0" layoutInCell="1" allowOverlap="1" wp14:anchorId="480AD0C6" wp14:editId="61F817A4">
             <wp:simplePos x="0" y="0"/>
             <wp:positionH relativeFrom="page">
               <wp:posOffset>624840</wp:posOffset>
@@ -136,11 +125,11 @@
             <wp:wrapNone/>
             <wp:docPr id="3" name="image2.jpeg"/>
             <wp:cNvGraphicFramePr>
-              <a:graphicFrameLocks noChangeAspect="1"/>
+              <a:graphicFrameLocks xmlns:a="http://schemas.openxmlformats.org/drawingml/2006/main" noChangeAspect="1"/>
             </wp:cNvGraphicFramePr>
-            <a:graphic>
+            <a:graphic xmlns:a="http://schemas.openxmlformats.org/drawingml/2006/main">
               <a:graphicData uri="http://schemas.openxmlformats.org/drawingml/2006/picture">
-                <pic:pic>
+                <pic:pic xmlns:pic="http://schemas.openxmlformats.org/drawingml/2006/picture">
                   <pic:nvPicPr>
                     <pic:cNvPr id="4" name="image2.jpeg"/>
                     <pic:cNvPicPr/>
@@ -167,14 +156,13 @@
         </w:drawing>
       </w:r>
       <w:r>
-        <w:rPr/>
-        <w:pict>
-          <v:shape style="position:absolute;margin-left:428.26001pt;margin-top:-9.652844pt;width:97.35pt;height:58.25pt;mso-position-horizontal-relative:page;mso-position-vertical-relative:paragraph;z-index:251663360" type="#_x0000_t202" filled="false" stroked="true" strokeweight="1.44pt" strokecolor="#000000">
+        <w:pict w14:anchorId="05AFD502">
+          <v:shape id="_x0000_s1028" type="#_x0000_t202" style="position:absolute;left:0;text-align:left;margin-left:428.25pt;margin-top:-9.65pt;width:97.35pt;height:58.25pt;z-index:251663360;mso-position-horizontal-relative:page;mso-position-vertical-relative:text" filled="f" strokeweight="1.44pt">
             <v:textbox inset="0,0,0,0">
               <w:txbxContent>
                 <w:p>
                   <w:pPr>
-                    <w:spacing w:line="276" w:lineRule="auto" w:before="62"/>
+                    <w:spacing w:before="62" w:line="276" w:lineRule="auto"/>
                     <w:ind w:left="16" w:right="133" w:firstLine="2"/>
                     <w:jc w:val="center"/>
                     <w:rPr>
@@ -186,7 +174,7 @@
                       <w:b/>
                       <w:sz w:val="24"/>
                     </w:rPr>
-                    <w:t>Despliegue de Aplicaciones Web </w:t>
+                    <w:t xml:space="preserve">Despliegue de Aplicaciones Web </w:t>
                   </w:r>
                   <w:r>
                     <w:rPr>
@@ -197,8 +185,7 @@
                 </w:p>
               </w:txbxContent>
             </v:textbox>
-            <v:stroke dashstyle="solid"/>
-            <w10:wrap type="none"/>
+            <w10:wrap anchorx="page"/>
           </v:shape>
         </w:pict>
       </w:r>
@@ -213,7 +200,7 @@
           <w:rFonts w:ascii="Arial Narrow"/>
           <w:spacing w:val="-5"/>
         </w:rPr>
-        <w:t> </w:t>
+        <w:t xml:space="preserve"> </w:t>
       </w:r>
       <w:r>
         <w:rPr>
@@ -225,19 +212,17 @@
     <w:p>
       <w:pPr>
         <w:spacing w:before="38"/>
-        <w:ind w:left="0" w:right="4417" w:firstLine="0"/>
+        <w:ind w:right="4417"/>
         <w:jc w:val="right"/>
         <w:rPr>
           <w:rFonts w:ascii="Arial Narrow" w:hAnsi="Arial Narrow"/>
           <w:b/>
-          <w:sz w:val="22"/>
         </w:rPr>
       </w:pPr>
       <w:r>
         <w:rPr>
           <w:rFonts w:ascii="Arial Narrow" w:hAnsi="Arial Narrow"/>
           <w:b/>
-          <w:sz w:val="22"/>
         </w:rPr>
         <w:t>Profesor: Iván</w:t>
       </w:r>
@@ -246,22 +231,20 @@
           <w:rFonts w:ascii="Arial Narrow" w:hAnsi="Arial Narrow"/>
           <w:b/>
           <w:spacing w:val="-7"/>
-          <w:sz w:val="22"/>
-        </w:rPr>
-        <w:t> </w:t>
+        </w:rPr>
+        <w:t xml:space="preserve"> </w:t>
       </w:r>
       <w:r>
         <w:rPr>
           <w:rFonts w:ascii="Arial Narrow" w:hAnsi="Arial Narrow"/>
           <w:b/>
-          <w:sz w:val="22"/>
         </w:rPr>
         <w:t>Lorenzo</w:t>
       </w:r>
     </w:p>
     <w:p>
       <w:pPr>
-        <w:pStyle w:val="BodyText"/>
+        <w:pStyle w:val="Textoindependiente"/>
         <w:spacing w:before="11"/>
         <w:rPr>
           <w:rFonts w:ascii="Arial Narrow"/>
@@ -273,26 +256,24 @@
     <w:p>
       <w:pPr>
         <w:spacing w:before="56" w:after="22"/>
-        <w:ind w:left="4170" w:right="3767" w:firstLine="0"/>
+        <w:ind w:left="4170" w:right="3767"/>
         <w:jc w:val="center"/>
         <w:rPr>
           <w:b/>
           <w:i/>
-          <w:sz w:val="22"/>
         </w:rPr>
       </w:pPr>
       <w:r>
         <w:rPr>
           <w:b/>
           <w:i/>
-          <w:sz w:val="22"/>
         </w:rPr>
         <w:t>Hoja02_Apache_02</w:t>
       </w:r>
     </w:p>
     <w:p>
       <w:pPr>
-        <w:pStyle w:val="BodyText"/>
+        <w:pStyle w:val="Textoindependiente"/>
         <w:spacing w:line="20" w:lineRule="exact"/>
         <w:ind w:left="785"/>
         <w:rPr>
@@ -303,23 +284,22 @@
         <w:rPr>
           <w:sz w:val="2"/>
         </w:rPr>
-        <w:pict>
-          <v:group style="width:428.15pt;height:.75pt;mso-position-horizontal-relative:char;mso-position-vertical-relative:line" coordorigin="0,0" coordsize="8563,15">
-            <v:line style="position:absolute" from="0,7" to="8563,7" stroked="true" strokeweight=".72pt" strokecolor="#000000">
-              <v:stroke dashstyle="solid"/>
-            </v:line>
+      </w:r>
+      <w:r>
+        <w:rPr>
+          <w:sz w:val="2"/>
+        </w:rPr>
+        <w:pict w14:anchorId="10DA6585">
+          <v:group id="_x0000_s1026" style="width:428.15pt;height:.75pt;mso-position-horizontal-relative:char;mso-position-vertical-relative:line" coordsize="8563,15">
+            <v:line id="_x0000_s1027" style="position:absolute" from="0,7" to="8563,7" strokeweight=".72pt"/>
+            <w10:anchorlock/>
           </v:group>
         </w:pict>
       </w:r>
-      <w:r>
-        <w:rPr>
-          <w:sz w:val="2"/>
-        </w:rPr>
-      </w:r>
-    </w:p>
-    <w:p>
-      <w:pPr>
-        <w:pStyle w:val="BodyText"/>
+    </w:p>
+    <w:p>
+      <w:pPr>
+        <w:pStyle w:val="Textoindependiente"/>
         <w:rPr>
           <w:b/>
           <w:i/>
@@ -329,7 +309,7 @@
     </w:p>
     <w:p>
       <w:pPr>
-        <w:pStyle w:val="BodyText"/>
+        <w:pStyle w:val="Textoindependiente"/>
         <w:spacing w:before="12"/>
         <w:rPr>
           <w:b/>
@@ -340,13 +320,12 @@
     </w:p>
     <w:p>
       <w:pPr>
-        <w:pStyle w:val="BodyText"/>
+        <w:pStyle w:val="Textoindependiente"/>
         <w:spacing w:before="56"/>
         <w:ind w:left="822" w:right="415"/>
       </w:pPr>
       <w:r>
-        <w:rPr/>
-        <w:t>1.- En esta hoja vamos a crear dos hosts virtuales basados en nombre. Supongamos que en nuestro servidor estarán alojadas las webs </w:t>
+        <w:t xml:space="preserve">1.- En esta hoja vamos a crear dos hosts virtuales basados en nombre. Supongamos que en nuestro servidor estarán alojadas las webs </w:t>
       </w:r>
       <w:hyperlink r:id="rId7">
         <w:r>
@@ -360,12 +339,11 @@
           <w:rPr>
             <w:color w:val="0000FF"/>
           </w:rPr>
-          <w:t> </w:t>
+          <w:t xml:space="preserve"> </w:t>
         </w:r>
       </w:hyperlink>
       <w:r>
-        <w:rPr/>
-        <w:t>y </w:t>
+        <w:t xml:space="preserve">y </w:t>
       </w:r>
       <w:hyperlink r:id="rId8">
         <w:r>
@@ -377,13 +355,12 @@
         </w:r>
       </w:hyperlink>
       <w:r>
-        <w:rPr/>
         <w:t>.</w:t>
       </w:r>
     </w:p>
     <w:p>
       <w:pPr>
-        <w:pStyle w:val="BodyText"/>
+        <w:pStyle w:val="Textoindependiente"/>
         <w:spacing w:before="3"/>
         <w:rPr>
           <w:sz w:val="17"/>
@@ -392,31 +369,40 @@
     </w:p>
     <w:p>
       <w:pPr>
-        <w:pStyle w:val="BodyText"/>
+        <w:pStyle w:val="Textoindependiente"/>
         <w:spacing w:before="56"/>
         <w:ind w:left="822" w:right="414"/>
         <w:jc w:val="both"/>
       </w:pPr>
       <w:r>
-        <w:rPr/>
-        <w:t>Como nuestro servidor DNS apunta a la dirección 8.8.8.8 (servidores DNS de Google), si tecleamos la url de alguna de las webs anteriores nos resolverá con la IP en la cual estén alojadas las páginas (ninguna de ellas será nuestro servidor).</w:t>
-      </w:r>
-    </w:p>
-    <w:p>
-      <w:pPr>
-        <w:pStyle w:val="BodyText"/>
+        <w:t xml:space="preserve">Como nuestro servidor DNS apunta a la dirección 8.8.8.8 (servidores DNS de Google), si tecleamos la </w:t>
+      </w:r>
+      <w:proofErr w:type="spellStart"/>
+      <w:r>
+        <w:t>url</w:t>
+      </w:r>
+      <w:proofErr w:type="spellEnd"/>
+      <w:r>
+        <w:t xml:space="preserve"> de alguna de las webs anteriores nos resolverá con la IP en la cual estén alojadas las páginas (ninguna de ellas será nuestro servidor).</w:t>
+      </w:r>
+    </w:p>
+    <w:p>
+      <w:pPr>
+        <w:pStyle w:val="Textoindependiente"/>
         <w:spacing w:before="1"/>
       </w:pPr>
     </w:p>
     <w:p>
       <w:pPr>
-        <w:pStyle w:val="BodyText"/>
+        <w:pStyle w:val="Textoindependiente"/>
         <w:ind w:left="822"/>
         <w:jc w:val="both"/>
       </w:pPr>
       <w:r>
-        <w:rPr/>
-        <w:t>Para simular que esos dominios apuntan a nuestra máquina vamos a utilizar el archivo </w:t>
+        <w:t>Para simular q</w:t>
+      </w:r>
+      <w:r>
+        <w:t xml:space="preserve">ue esos dominios apuntan a nuestra máquina vamos a utilizar el archivo </w:t>
       </w:r>
       <w:r>
         <w:rPr>
@@ -425,30 +411,28 @@
         <w:t>hosts</w:t>
       </w:r>
       <w:r>
-        <w:rPr/>
         <w:t>.</w:t>
       </w:r>
     </w:p>
     <w:p>
       <w:pPr>
-        <w:pStyle w:val="BodyText"/>
+        <w:pStyle w:val="Textoindependiente"/>
         <w:spacing w:before="1"/>
       </w:pPr>
     </w:p>
     <w:p>
       <w:pPr>
-        <w:pStyle w:val="BodyText"/>
+        <w:pStyle w:val="Textoindependiente"/>
         <w:ind w:left="822" w:right="421"/>
         <w:jc w:val="both"/>
       </w:pPr>
       <w:r>
-        <w:rPr/>
         <w:t>El archivo hosts se usa para mapear nombres de host a direcciones IP. Con el archivo hosts puedes cambiar la IP a la que resuelve cierto nombre de dominio.</w:t>
       </w:r>
     </w:p>
     <w:p>
       <w:pPr>
-        <w:pStyle w:val="BodyText"/>
+        <w:pStyle w:val="Textoindependiente"/>
         <w:spacing w:before="11"/>
         <w:rPr>
           <w:sz w:val="21"/>
@@ -457,111 +441,112 @@
     </w:p>
     <w:p>
       <w:pPr>
-        <w:pStyle w:val="BodyText"/>
+        <w:pStyle w:val="Textoindependiente"/>
         <w:ind w:left="822" w:right="418"/>
         <w:jc w:val="both"/>
       </w:pPr>
       <w:r>
-        <w:rPr/>
-        <w:t>Esto es particularmente útil cuando quieres ver cómo funcionará un sitio web en un servidor diferente sin tener que esperar a que el cambio de DNS propague o evitar cualquier cambio de DNS por completo.</w:t>
-      </w:r>
-    </w:p>
-    <w:p>
-      <w:pPr>
-        <w:pStyle w:val="BodyText"/>
+        <w:t>Esto es particularme</w:t>
+      </w:r>
+      <w:r>
+        <w:t>nte útil cuando quieres ver cómo funcionará un sitio web en un servidor diferente sin tener que esperar a que el cambio de DNS propague o evitar cualquier cambio de DNS por completo.</w:t>
+      </w:r>
+    </w:p>
+    <w:p>
+      <w:pPr>
+        <w:pStyle w:val="Textoindependiente"/>
         <w:spacing w:before="1"/>
       </w:pPr>
     </w:p>
     <w:p>
       <w:pPr>
-        <w:pStyle w:val="ListParagraph"/>
+        <w:pStyle w:val="Prrafodelista"/>
         <w:numPr>
           <w:ilvl w:val="0"/>
           <w:numId w:val="1"/>
         </w:numPr>
         <w:tabs>
-          <w:tab w:pos="1542" w:val="left" w:leader="none"/>
+          <w:tab w:val="left" w:pos="1542"/>
         </w:tabs>
-        <w:spacing w:line="240" w:lineRule="auto" w:before="0" w:after="0"/>
-        <w:ind w:left="1542" w:right="418" w:hanging="360"/>
-        <w:jc w:val="left"/>
-        <w:rPr>
-          <w:sz w:val="22"/>
-        </w:rPr>
-      </w:pPr>
-      <w:r>
-        <w:rPr>
-          <w:sz w:val="22"/>
-        </w:rPr>
-        <w:t>Este archivo se encuentra en /etc/hosts. Hay que editarlo como superusuario. Echa un vistazo para verlo y haz una captura de</w:t>
+        <w:ind w:right="418"/>
+      </w:pPr>
+      <w:r>
+        <w:t>Este archivo se encuentra en /</w:t>
+      </w:r>
+      <w:proofErr w:type="spellStart"/>
+      <w:r>
+        <w:t>etc</w:t>
+      </w:r>
+      <w:proofErr w:type="spellEnd"/>
+      <w:r>
+        <w:t xml:space="preserve">/hosts. Hay que editarlo como </w:t>
+      </w:r>
+      <w:proofErr w:type="spellStart"/>
+      <w:r>
+        <w:t>superusua</w:t>
+      </w:r>
+      <w:r>
+        <w:t>rio</w:t>
+      </w:r>
+      <w:proofErr w:type="spellEnd"/>
+      <w:r>
+        <w:t>. Echa un vistazo para verlo y haz una captura de</w:t>
       </w:r>
       <w:r>
         <w:rPr>
           <w:spacing w:val="-9"/>
-          <w:sz w:val="22"/>
-        </w:rPr>
-        <w:t> </w:t>
-      </w:r>
-      <w:r>
-        <w:rPr>
-          <w:sz w:val="22"/>
-        </w:rPr>
+        </w:rPr>
+        <w:t xml:space="preserve"> </w:t>
+      </w:r>
+      <w:r>
         <w:t>él.</w:t>
       </w:r>
     </w:p>
     <w:p>
       <w:pPr>
-        <w:pStyle w:val="BodyText"/>
-      </w:pPr>
-    </w:p>
-    <w:p>
-      <w:pPr>
-        <w:pStyle w:val="ListParagraph"/>
+        <w:pStyle w:val="Textoindependiente"/>
+      </w:pPr>
+    </w:p>
+    <w:p>
+      <w:pPr>
+        <w:pStyle w:val="Prrafodelista"/>
         <w:numPr>
           <w:ilvl w:val="0"/>
           <w:numId w:val="1"/>
         </w:numPr>
         <w:tabs>
-          <w:tab w:pos="1542" w:val="left" w:leader="none"/>
+          <w:tab w:val="left" w:pos="1542"/>
         </w:tabs>
-        <w:spacing w:line="240" w:lineRule="auto" w:before="1" w:after="0"/>
-        <w:ind w:left="1542" w:right="419" w:hanging="360"/>
-        <w:jc w:val="left"/>
-        <w:rPr>
-          <w:sz w:val="22"/>
-        </w:rPr>
-      </w:pPr>
-      <w:r>
-        <w:rPr>
-          <w:sz w:val="22"/>
-        </w:rPr>
-        <w:t>Añade ahora nuestros 2 dominios para que apunten a la máquina local. Busca </w:t>
-      </w:r>
+        <w:spacing w:before="1"/>
+        <w:ind w:right="419"/>
+      </w:pPr>
+      <w:r>
+        <w:t xml:space="preserve">Añade ahora nuestros 2 dominios para que apunten a la máquina local. Busca </w:t>
+      </w:r>
+      <w:proofErr w:type="gramStart"/>
       <w:r>
         <w:rPr>
           <w:spacing w:val="-3"/>
-          <w:sz w:val="22"/>
-        </w:rPr>
-        <w:t>cómo  </w:t>
-      </w:r>
-      <w:r>
-        <w:rPr>
-          <w:sz w:val="22"/>
-        </w:rPr>
-        <w:t>establecerlo para despliegue.com</w:t>
+        </w:rPr>
+        <w:t xml:space="preserve">cómo  </w:t>
+      </w:r>
+      <w:r>
+        <w:t>establecerlo</w:t>
+      </w:r>
+      <w:proofErr w:type="gramEnd"/>
+      <w:r>
+        <w:t xml:space="preserve"> para despliegue.com</w:t>
       </w:r>
       <w:r>
         <w:rPr>
           <w:color w:val="0000FF"/>
-          <w:sz w:val="22"/>
-        </w:rPr>
-        <w:t> </w:t>
-      </w:r>
-      <w:hyperlink r:id="rId7">
+        </w:rPr>
+        <w:t xml:space="preserve"> </w:t>
+      </w:r>
+      <w:hyperlink r:id="rId9">
         <w:r>
           <w:rPr>
             <w:color w:val="0000FF"/>
-            <w:sz w:val="22"/>
             <w:u w:val="single" w:color="0000FF"/>
           </w:rPr>
           <w:t>www.despliegue.com</w:t>
@@ -569,30 +554,24 @@
         <w:r>
           <w:rPr>
             <w:color w:val="0000FF"/>
-            <w:sz w:val="22"/>
           </w:rPr>
-          <w:t> </w:t>
+          <w:t xml:space="preserve"> </w:t>
         </w:r>
       </w:hyperlink>
       <w:r>
-        <w:rPr>
-          <w:sz w:val="22"/>
-        </w:rPr>
         <w:t>dwes.com y</w:t>
       </w:r>
-      <w:hyperlink r:id="rId8">
+      <w:hyperlink r:id="rId10">
         <w:r>
           <w:rPr>
             <w:color w:val="0000FF"/>
             <w:spacing w:val="-14"/>
-            <w:sz w:val="22"/>
           </w:rPr>
-          <w:t> </w:t>
+          <w:t xml:space="preserve"> </w:t>
         </w:r>
         <w:r>
           <w:rPr>
             <w:color w:val="0000FF"/>
-            <w:sz w:val="22"/>
             <w:u w:val="single" w:color="0000FF"/>
           </w:rPr>
           <w:t>www.dwes.com</w:t>
@@ -601,7 +580,7 @@
     </w:p>
     <w:p>
       <w:pPr>
-        <w:pStyle w:val="BodyText"/>
+        <w:pStyle w:val="Textoindependiente"/>
         <w:spacing w:before="3"/>
         <w:rPr>
           <w:sz w:val="17"/>
@@ -610,44 +589,33 @@
     </w:p>
     <w:p>
       <w:pPr>
-        <w:pStyle w:val="ListParagraph"/>
+        <w:pStyle w:val="Prrafodelista"/>
         <w:numPr>
           <w:ilvl w:val="0"/>
           <w:numId w:val="1"/>
         </w:numPr>
         <w:tabs>
-          <w:tab w:pos="1542" w:val="left" w:leader="none"/>
+          <w:tab w:val="left" w:pos="1542"/>
         </w:tabs>
-        <w:spacing w:line="240" w:lineRule="auto" w:before="56" w:after="0"/>
-        <w:ind w:left="1542" w:right="417" w:hanging="360"/>
-        <w:jc w:val="left"/>
-        <w:rPr>
-          <w:sz w:val="22"/>
-        </w:rPr>
-      </w:pPr>
-      <w:r>
-        <w:rPr>
-          <w:sz w:val="22"/>
-        </w:rPr>
+        <w:spacing w:before="56"/>
+        <w:ind w:right="417"/>
+      </w:pPr>
+      <w:r>
         <w:t>Prueba ahora a entrar desde la propia máquina a estos dominios, captura el resultado e intenta explicar qué</w:t>
       </w:r>
       <w:r>
         <w:rPr>
           <w:spacing w:val="-5"/>
-          <w:sz w:val="22"/>
-        </w:rPr>
-        <w:t> </w:t>
-      </w:r>
-      <w:r>
-        <w:rPr>
-          <w:sz w:val="22"/>
-        </w:rPr>
+        </w:rPr>
+        <w:t xml:space="preserve"> </w:t>
+      </w:r>
+      <w:r>
         <w:t>sucede.</w:t>
       </w:r>
     </w:p>
     <w:p>
       <w:pPr>
-        <w:pStyle w:val="BodyText"/>
+        <w:pStyle w:val="Textoindependiente"/>
         <w:spacing w:before="5"/>
         <w:rPr>
           <w:sz w:val="25"/>
@@ -656,73 +624,104 @@
     </w:p>
     <w:p>
       <w:pPr>
-        <w:pStyle w:val="ListParagraph"/>
+        <w:pStyle w:val="Prrafodelista"/>
         <w:numPr>
           <w:ilvl w:val="0"/>
           <w:numId w:val="1"/>
         </w:numPr>
         <w:tabs>
-          <w:tab w:pos="1542" w:val="left" w:leader="none"/>
+          <w:tab w:val="left" w:pos="1542"/>
         </w:tabs>
-        <w:spacing w:line="240" w:lineRule="auto" w:before="0" w:after="0"/>
-        <w:ind w:left="1542" w:right="416" w:hanging="360"/>
-        <w:jc w:val="left"/>
-        <w:rPr>
-          <w:sz w:val="22"/>
-        </w:rPr>
-      </w:pPr>
-      <w:r>
-        <w:rPr>
-          <w:sz w:val="22"/>
-        </w:rPr>
-        <w:t>Crea un host virtual basado en nombre para cada uno de ellos. ¿En qué carpeta los vas a crear?</w:t>
-      </w:r>
-    </w:p>
-    <w:p>
-      <w:pPr>
-        <w:pStyle w:val="BodyText"/>
+        <w:ind w:right="416"/>
+      </w:pPr>
+      <w:r>
+        <w:t>Crea un host virtual basado en nombre para cada uno de ellos. ¿En qué carpeta los vas a crear</w:t>
+      </w:r>
+      <w:r>
+        <w:t>?</w:t>
+      </w:r>
+    </w:p>
+    <w:p>
+      <w:pPr>
+        <w:pStyle w:val="Textoindependiente"/>
         <w:spacing w:before="1"/>
         <w:ind w:left="1530" w:right="415"/>
       </w:pPr>
       <w:r>
-        <w:rPr/>
-        <w:t>En despliegue.com mostrarás el contenido del directorio en caso que no se encuentre el archivo índice y no seguirá enlaces simbólicos ni permitirá multiviews.</w:t>
-      </w:r>
-    </w:p>
-    <w:p>
-      <w:pPr>
-        <w:pStyle w:val="BodyText"/>
+        <w:t xml:space="preserve">En despliegue.com mostrarás el contenido del directorio </w:t>
+      </w:r>
+      <w:proofErr w:type="gramStart"/>
+      <w:r>
+        <w:t>en caso que</w:t>
+      </w:r>
+      <w:proofErr w:type="gramEnd"/>
+      <w:r>
+        <w:t xml:space="preserve"> no se encuentre el archivo índice y no seguirá enlaces simbólicos ni permitirá </w:t>
+      </w:r>
+      <w:proofErr w:type="spellStart"/>
+      <w:r>
+        <w:t>multiviews</w:t>
+      </w:r>
+      <w:proofErr w:type="spellEnd"/>
+      <w:r>
+        <w:t>.</w:t>
+      </w:r>
+    </w:p>
+    <w:p>
+      <w:pPr>
+        <w:pStyle w:val="Textoindependiente"/>
         <w:ind w:left="1530" w:right="415"/>
       </w:pPr>
       <w:r>
-        <w:rPr/>
-        <w:t>La carpeta raíz de daw.com será /var/www/despliegue y su página de inicio se llamará despliegueTUNOMBRE.html</w:t>
-      </w:r>
-    </w:p>
-    <w:p>
-      <w:pPr>
-        <w:pStyle w:val="BodyText"/>
+        <w:t>La carpeta raíz de daw.com será /</w:t>
+      </w:r>
+      <w:proofErr w:type="spellStart"/>
+      <w:r>
+        <w:t>var</w:t>
+      </w:r>
+      <w:proofErr w:type="spellEnd"/>
+      <w:r>
+        <w:t>/www/despliegue y su página de inicio se llamará despliegueTU</w:t>
+      </w:r>
+      <w:r>
+        <w:t>NOMBRE.html</w:t>
+      </w:r>
+    </w:p>
+    <w:p>
+      <w:pPr>
+        <w:pStyle w:val="Textoindependiente"/>
         <w:spacing w:line="276" w:lineRule="auto"/>
         <w:ind w:left="1542" w:right="1128"/>
       </w:pPr>
       <w:r>
-        <w:rPr/>
-        <w:t>En dwes.com deberás activar todas las opciones y la página de inicio se llamará index.html. La carpeta raíz en este caso será /var/www/dwes</w:t>
-      </w:r>
-    </w:p>
-    <w:p>
-      <w:pPr>
-        <w:pStyle w:val="BodyText"/>
+        <w:t>En dwes.com deberás activar todas las opciones y la página de inicio se llamará index.html. La carpeta raíz en este caso será /</w:t>
+      </w:r>
+      <w:proofErr w:type="spellStart"/>
+      <w:r>
+        <w:t>var</w:t>
+      </w:r>
+      <w:proofErr w:type="spellEnd"/>
+      <w:r>
+        <w:t>/www/</w:t>
+      </w:r>
+      <w:proofErr w:type="spellStart"/>
+      <w:r>
+        <w:t>dwes</w:t>
+      </w:r>
+      <w:proofErr w:type="spellEnd"/>
+    </w:p>
+    <w:p>
+      <w:pPr>
+        <w:pStyle w:val="Textoindependiente"/>
         <w:ind w:left="1542"/>
       </w:pPr>
       <w:r>
-        <w:rPr/>
         <w:t>Para ambos deberás crear ficheros de log específicos</w:t>
       </w:r>
     </w:p>
     <w:p>
       <w:pPr>
-        <w:pStyle w:val="BodyText"/>
+        <w:pStyle w:val="Textoindependiente"/>
         <w:spacing w:before="3"/>
         <w:rPr>
           <w:sz w:val="25"/>
@@ -731,141 +730,291 @@
     </w:p>
     <w:p>
       <w:pPr>
-        <w:pStyle w:val="ListParagraph"/>
+        <w:pStyle w:val="Prrafodelista"/>
         <w:numPr>
           <w:ilvl w:val="0"/>
           <w:numId w:val="1"/>
         </w:numPr>
         <w:tabs>
-          <w:tab w:pos="1542" w:val="left" w:leader="none"/>
+          <w:tab w:val="left" w:pos="1542"/>
         </w:tabs>
-        <w:spacing w:line="240" w:lineRule="auto" w:before="0" w:after="0"/>
-        <w:ind w:left="1542" w:right="0" w:hanging="361"/>
-        <w:jc w:val="left"/>
-        <w:rPr>
-          <w:sz w:val="22"/>
-        </w:rPr>
-      </w:pPr>
-      <w:r>
-        <w:rPr>
-          <w:sz w:val="22"/>
-        </w:rPr>
-        <w:t>Actívalos y comprueba que puedes acceder correctamente desde la propia</w:t>
+        <w:ind w:hanging="361"/>
+      </w:pPr>
+      <w:r>
+        <w:t>Actívalos y comprueba que puedes acceder correctamente desde l</w:t>
+      </w:r>
+      <w:r>
+        <w:t>a propia</w:t>
       </w:r>
       <w:r>
         <w:rPr>
           <w:spacing w:val="-14"/>
-          <w:sz w:val="22"/>
-        </w:rPr>
-        <w:t> </w:t>
-      </w:r>
-      <w:r>
-        <w:rPr>
-          <w:sz w:val="22"/>
-        </w:rPr>
+        </w:rPr>
+        <w:t xml:space="preserve"> </w:t>
+      </w:r>
+      <w:r>
         <w:t>máquina.</w:t>
       </w:r>
     </w:p>
     <w:p>
       <w:pPr>
-        <w:pStyle w:val="BodyText"/>
-      </w:pPr>
-    </w:p>
-    <w:p>
-      <w:pPr>
-        <w:pStyle w:val="ListParagraph"/>
+        <w:pStyle w:val="Textoindependiente"/>
+      </w:pPr>
+    </w:p>
+    <w:p>
+      <w:pPr>
+        <w:pStyle w:val="Prrafodelista"/>
         <w:numPr>
           <w:ilvl w:val="0"/>
           <w:numId w:val="1"/>
         </w:numPr>
         <w:tabs>
-          <w:tab w:pos="1541" w:val="left" w:leader="none"/>
-          <w:tab w:pos="1542" w:val="left" w:leader="none"/>
+          <w:tab w:val="left" w:pos="1541"/>
+          <w:tab w:val="left" w:pos="1542"/>
         </w:tabs>
-        <w:spacing w:line="240" w:lineRule="auto" w:before="0" w:after="0"/>
-        <w:ind w:left="1542" w:right="0" w:hanging="361"/>
-        <w:jc w:val="left"/>
-        <w:rPr>
-          <w:sz w:val="22"/>
-        </w:rPr>
-      </w:pPr>
-      <w:r>
-        <w:rPr>
-          <w:sz w:val="22"/>
-        </w:rPr>
+        <w:ind w:hanging="361"/>
+      </w:pPr>
+      <w:r>
         <w:t>Muestra el fichero de accesos de</w:t>
       </w:r>
       <w:r>
         <w:rPr>
           <w:spacing w:val="-5"/>
-          <w:sz w:val="22"/>
-        </w:rPr>
-        <w:t> </w:t>
-      </w:r>
-      <w:r>
-        <w:rPr>
-          <w:sz w:val="22"/>
-        </w:rPr>
+        </w:rPr>
+        <w:t xml:space="preserve"> </w:t>
+      </w:r>
+      <w:r>
         <w:t>despliegue.com</w:t>
       </w:r>
     </w:p>
     <w:p>
       <w:pPr>
-        <w:pStyle w:val="BodyText"/>
+        <w:pStyle w:val="Textoindependiente"/>
         <w:spacing w:before="1"/>
       </w:pPr>
     </w:p>
     <w:p>
       <w:pPr>
-        <w:pStyle w:val="ListParagraph"/>
+        <w:pStyle w:val="Prrafodelista"/>
         <w:numPr>
           <w:ilvl w:val="0"/>
           <w:numId w:val="1"/>
         </w:numPr>
         <w:tabs>
-          <w:tab w:pos="1542" w:val="left" w:leader="none"/>
+          <w:tab w:val="left" w:pos="1542"/>
         </w:tabs>
-        <w:spacing w:line="240" w:lineRule="auto" w:before="0" w:after="0"/>
-        <w:ind w:left="1542" w:right="0" w:hanging="361"/>
-        <w:jc w:val="left"/>
-        <w:rPr>
-          <w:sz w:val="22"/>
-        </w:rPr>
-      </w:pPr>
-      <w:r>
-        <w:rPr>
-          <w:sz w:val="22"/>
-        </w:rPr>
+        <w:ind w:hanging="361"/>
+      </w:pPr>
+      <w:r>
+        <w:drawing>
+          <wp:anchor distT="0" distB="0" distL="114300" distR="114300" simplePos="0" relativeHeight="251658240" behindDoc="1" locked="0" layoutInCell="1" allowOverlap="1" wp14:anchorId="1339AD0C" wp14:editId="0C41CD20">
+            <wp:simplePos x="0" y="0"/>
+            <wp:positionH relativeFrom="column">
+              <wp:posOffset>203200</wp:posOffset>
+            </wp:positionH>
+            <wp:positionV relativeFrom="paragraph">
+              <wp:posOffset>260350</wp:posOffset>
+            </wp:positionV>
+            <wp:extent cx="6191250" cy="1387475"/>
+            <wp:effectExtent l="0" t="0" r="0" b="0"/>
+            <wp:wrapTight wrapText="bothSides">
+              <wp:wrapPolygon edited="0">
+                <wp:start x="0" y="0"/>
+                <wp:lineTo x="0" y="21353"/>
+                <wp:lineTo x="21534" y="21353"/>
+                <wp:lineTo x="21534" y="0"/>
+                <wp:lineTo x="0" y="0"/>
+              </wp:wrapPolygon>
+            </wp:wrapTight>
+            <wp:docPr id="2" name="Imagen 2"/>
+            <wp:cNvGraphicFramePr>
+              <a:graphicFrameLocks xmlns:a="http://schemas.openxmlformats.org/drawingml/2006/main" noChangeAspect="1"/>
+            </wp:cNvGraphicFramePr>
+            <a:graphic xmlns:a="http://schemas.openxmlformats.org/drawingml/2006/main">
+              <a:graphicData uri="http://schemas.openxmlformats.org/drawingml/2006/picture">
+                <pic:pic xmlns:pic="http://schemas.openxmlformats.org/drawingml/2006/picture">
+                  <pic:nvPicPr>
+                    <pic:cNvPr id="1" name=""/>
+                    <pic:cNvPicPr/>
+                  </pic:nvPicPr>
+                  <pic:blipFill>
+                    <a:blip r:embed="rId11">
+                      <a:extLst>
+                        <a:ext uri="{28A0092B-C50C-407E-A947-70E740481C1C}">
+                          <a14:useLocalDpi xmlns:a14="http://schemas.microsoft.com/office/drawing/2010/main" val="0"/>
+                        </a:ext>
+                      </a:extLst>
+                    </a:blip>
+                    <a:stretch>
+                      <a:fillRect/>
+                    </a:stretch>
+                  </pic:blipFill>
+                  <pic:spPr>
+                    <a:xfrm>
+                      <a:off x="0" y="0"/>
+                      <a:ext cx="6191250" cy="1387475"/>
+                    </a:xfrm>
+                    <a:prstGeom prst="rect">
+                      <a:avLst/>
+                    </a:prstGeom>
+                  </pic:spPr>
+                </pic:pic>
+              </a:graphicData>
+            </a:graphic>
+            <wp14:sizeRelH relativeFrom="page">
+              <wp14:pctWidth>0</wp14:pctWidth>
+            </wp14:sizeRelH>
+            <wp14:sizeRelV relativeFrom="page">
+              <wp14:pctHeight>0</wp14:pctHeight>
+            </wp14:sizeRelV>
+          </wp:anchor>
+        </w:drawing>
+      </w:r>
+      <w:r>
         <w:t>Por último, intenta acceder desde la máquina física y explica qué</w:t>
       </w:r>
       <w:r>
         <w:rPr>
           <w:spacing w:val="-13"/>
-          <w:sz w:val="22"/>
-        </w:rPr>
-        <w:t> </w:t>
-      </w:r>
-      <w:r>
-        <w:rPr>
-          <w:sz w:val="22"/>
-        </w:rPr>
+        </w:rPr>
+        <w:t xml:space="preserve"> </w:t>
+      </w:r>
+      <w:r>
         <w:t>sucede.</w:t>
       </w:r>
+    </w:p>
+    <w:p>
+      <w:pPr>
+        <w:pStyle w:val="Prrafodelista"/>
+      </w:pPr>
+    </w:p>
+    <w:p>
+      <w:pPr>
+        <w:tabs>
+          <w:tab w:val="left" w:pos="1542"/>
+        </w:tabs>
+      </w:pPr>
+    </w:p>
+    <w:p>
+      <w:pPr>
+        <w:tabs>
+          <w:tab w:val="left" w:pos="1542"/>
+        </w:tabs>
+      </w:pPr>
+      <w:r>
+        <w:lastRenderedPageBreak/>
+        <w:drawing>
+          <wp:inline distT="0" distB="0" distL="0" distR="0" wp14:anchorId="40FFA531" wp14:editId="3D816AB3">
+            <wp:extent cx="6191250" cy="3289300"/>
+            <wp:effectExtent l="0" t="0" r="0" b="0"/>
+            <wp:docPr id="4" name="Imagen 4"/>
+            <wp:cNvGraphicFramePr>
+              <a:graphicFrameLocks xmlns:a="http://schemas.openxmlformats.org/drawingml/2006/main" noChangeAspect="1"/>
+            </wp:cNvGraphicFramePr>
+            <a:graphic xmlns:a="http://schemas.openxmlformats.org/drawingml/2006/main">
+              <a:graphicData uri="http://schemas.openxmlformats.org/drawingml/2006/picture">
+                <pic:pic xmlns:pic="http://schemas.openxmlformats.org/drawingml/2006/picture">
+                  <pic:nvPicPr>
+                    <pic:cNvPr id="1" name=""/>
+                    <pic:cNvPicPr/>
+                  </pic:nvPicPr>
+                  <pic:blipFill>
+                    <a:blip r:embed="rId12"/>
+                    <a:stretch>
+                      <a:fillRect/>
+                    </a:stretch>
+                  </pic:blipFill>
+                  <pic:spPr>
+                    <a:xfrm>
+                      <a:off x="0" y="0"/>
+                      <a:ext cx="6191250" cy="3289300"/>
+                    </a:xfrm>
+                    <a:prstGeom prst="rect">
+                      <a:avLst/>
+                    </a:prstGeom>
+                  </pic:spPr>
+                </pic:pic>
+              </a:graphicData>
+            </a:graphic>
+          </wp:inline>
+        </w:drawing>
+      </w:r>
+    </w:p>
+    <w:p>
+      <w:pPr>
+        <w:tabs>
+          <w:tab w:val="left" w:pos="1542"/>
+        </w:tabs>
+      </w:pPr>
+      <w:r>
+        <w:drawing>
+          <wp:inline distT="0" distB="0" distL="0" distR="0" wp14:anchorId="14A1EAA7" wp14:editId="0A72AD78">
+            <wp:extent cx="6191250" cy="3071495"/>
+            <wp:effectExtent l="0" t="0" r="0" b="0"/>
+            <wp:docPr id="5" name="Imagen 5"/>
+            <wp:cNvGraphicFramePr>
+              <a:graphicFrameLocks xmlns:a="http://schemas.openxmlformats.org/drawingml/2006/main" noChangeAspect="1"/>
+            </wp:cNvGraphicFramePr>
+            <a:graphic xmlns:a="http://schemas.openxmlformats.org/drawingml/2006/main">
+              <a:graphicData uri="http://schemas.openxmlformats.org/drawingml/2006/picture">
+                <pic:pic xmlns:pic="http://schemas.openxmlformats.org/drawingml/2006/picture">
+                  <pic:nvPicPr>
+                    <pic:cNvPr id="1" name=""/>
+                    <pic:cNvPicPr/>
+                  </pic:nvPicPr>
+                  <pic:blipFill>
+                    <a:blip r:embed="rId13"/>
+                    <a:stretch>
+                      <a:fillRect/>
+                    </a:stretch>
+                  </pic:blipFill>
+                  <pic:spPr>
+                    <a:xfrm>
+                      <a:off x="0" y="0"/>
+                      <a:ext cx="6191250" cy="3071495"/>
+                    </a:xfrm>
+                    <a:prstGeom prst="rect">
+                      <a:avLst/>
+                    </a:prstGeom>
+                  </pic:spPr>
+                </pic:pic>
+              </a:graphicData>
+            </a:graphic>
+          </wp:inline>
+        </w:drawing>
+      </w:r>
+    </w:p>
+    <w:p>
+      <w:pPr>
+        <w:pStyle w:val="Prrafodelista"/>
+      </w:pPr>
+    </w:p>
+    <w:p>
+      <w:pPr>
+        <w:pStyle w:val="Prrafodelista"/>
+        <w:tabs>
+          <w:tab w:val="left" w:pos="1542"/>
+        </w:tabs>
+        <w:ind w:firstLine="0"/>
+      </w:pPr>
     </w:p>
     <w:sectPr>
       <w:type w:val="continuous"/>
       <w:pgSz w:w="11910" w:h="16840"/>
-      <w:pgMar w:top="700" w:bottom="0" w:left="880" w:right="1280"/>
+      <w:pgMar w:top="700" w:right="1280" w:bottom="0" w:left="880" w:header="720" w:footer="720" w:gutter="0"/>
+      <w:cols w:space="720"/>
     </w:sectPr>
   </w:body>
 </w:document>
 </file>
 
 <file path=word/numbering.xml><?xml version="1.0" encoding="utf-8"?>
-<w:numbering xmlns:ve="http://schemas.openxmlformats.org/markup-compatibility/2006" xmlns:o="urn:schemas-microsoft-com:office:office" xmlns:r="http://schemas.openxmlformats.org/officeDocument/2006/relationships" xmlns:m="http://schemas.openxmlformats.org/officeDocument/2006/math" xmlns:v="urn:schemas-microsoft-com:vml" xmlns:wp="http://schemas.openxmlformats.org/drawingml/2006/wordprocessingDrawing" xmlns:w10="urn:schemas-microsoft-com:office:word" xmlns:w="http://schemas.openxmlformats.org/wordprocessingml/2006/main" xmlns:wne="http://schemas.microsoft.com/office/word/2006/wordml">
-  <w:abstractNum w:abstractNumId="0">
+<w:numbering xmlns:wpc="http://schemas.microsoft.com/office/word/2010/wordprocessingCanvas" xmlns:cx="http://schemas.microsoft.com/office/drawing/2014/chartex" xmlns:cx1="http://schemas.microsoft.com/office/drawing/2015/9/8/chartex" xmlns:cx2="http://schemas.microsoft.com/office/drawing/2015/10/21/chartex" xmlns:cx3="http://schemas.microsoft.com/office/drawing/2016/5/9/chartex" xmlns:cx4="http://schemas.microsoft.com/office/drawing/2016/5/10/chartex" xmlns:cx5="http://schemas.microsoft.com/office/drawing/2016/5/11/chartex" xmlns:cx6="http://schemas.microsoft.com/office/drawing/2016/5/12/chartex" xmlns:cx7="http://schemas.microsoft.com/office/drawing/2016/5/13/chartex" xmlns:cx8="http://schemas.microsoft.com/office/drawing/2016/5/14/chartex" xmlns:mc="http://schemas.openxmlformats.org/markup-compatibility/2006" xmlns:aink="http://schemas.microsoft.com/office/drawing/2016/ink" xmlns:am3d="http://schemas.microsoft.com/office/drawing/2017/model3d" xmlns:o="urn:schemas-microsoft-com:office:office" xmlns:r="http://schemas.openxmlformats.org/officeDocument/2006/relationships" xmlns:m="http://schemas.openxmlformats.org/officeDocument/2006/math" xmlns:v="urn:schemas-microsoft-com:vml" xmlns:wp14="http://schemas.microsoft.com/office/word/2010/wordprocessingDrawing" xmlns:wp="http://schemas.openxmlformats.org/drawingml/2006/wordprocessingDrawing" xmlns:w10="urn:schemas-microsoft-com:office:word" xmlns:w="http://schemas.openxmlformats.org/wordprocessingml/2006/main" xmlns:w14="http://schemas.microsoft.com/office/word/2010/wordml" xmlns:w15="http://schemas.microsoft.com/office/word/2012/wordml" xmlns:w16cex="http://schemas.microsoft.com/office/word/2018/wordml/cex" xmlns:w16cid="http://schemas.microsoft.com/office/word/2016/wordml/cid" xmlns:w16="http://schemas.microsoft.com/office/word/2018/wordml" xmlns:w16se="http://schemas.microsoft.com/office/word/2015/wordml/symex" xmlns:wpg="http://schemas.microsoft.com/office/word/2010/wordprocessingGroup" xmlns:wpi="http://schemas.microsoft.com/office/word/2010/wordprocessingInk" xmlns:wne="http://schemas.microsoft.com/office/word/2006/wordml" xmlns:wps="http://schemas.microsoft.com/office/word/2010/wordprocessingShape" mc:Ignorable="w14 w15 w16se w16cid w16 w16cex wp14">
+  <w:abstractNum w:abstractNumId="0" w15:restartNumberingAfterBreak="0">
+    <w:nsid w:val="5BEB1D7E"/>
     <w:multiLevelType w:val="hybridMultilevel"/>
-    <w:lvl w:ilvl="0">
+    <w:tmpl w:val="27B49414"/>
+    <w:lvl w:ilvl="0" w:tplc="6DD60B86">
       <w:start w:val="1"/>
       <w:numFmt w:val="lowerLetter"/>
       <w:lvlText w:val="%1)"/>
@@ -875,7 +1024,7 @@
         <w:jc w:val="left"/>
       </w:pPr>
       <w:rPr>
-        <w:rFonts w:hint="default" w:ascii="Calibri" w:hAnsi="Calibri" w:eastAsia="Calibri" w:cs="Calibri"/>
+        <w:rFonts w:ascii="Calibri" w:eastAsia="Calibri" w:hAnsi="Calibri" w:cs="Calibri" w:hint="default"/>
         <w:spacing w:val="-1"/>
         <w:w w:val="100"/>
         <w:sz w:val="22"/>
@@ -883,8 +1032,7 @@
         <w:lang w:val="es-ES" w:eastAsia="es-ES" w:bidi="es-ES"/>
       </w:rPr>
     </w:lvl>
-    <w:lvl w:ilvl="1">
-      <w:start w:val="0"/>
+    <w:lvl w:ilvl="1" w:tplc="7140394A">
       <w:numFmt w:val="bullet"/>
       <w:lvlText w:val="•"/>
       <w:lvlJc w:val="left"/>
@@ -896,8 +1044,7 @@
         <w:lang w:val="es-ES" w:eastAsia="es-ES" w:bidi="es-ES"/>
       </w:rPr>
     </w:lvl>
-    <w:lvl w:ilvl="2">
-      <w:start w:val="0"/>
+    <w:lvl w:ilvl="2" w:tplc="2840952C">
       <w:numFmt w:val="bullet"/>
       <w:lvlText w:val="•"/>
       <w:lvlJc w:val="left"/>
@@ -909,8 +1056,7 @@
         <w:lang w:val="es-ES" w:eastAsia="es-ES" w:bidi="es-ES"/>
       </w:rPr>
     </w:lvl>
-    <w:lvl w:ilvl="3">
-      <w:start w:val="0"/>
+    <w:lvl w:ilvl="3" w:tplc="28C8F2EA">
       <w:numFmt w:val="bullet"/>
       <w:lvlText w:val="•"/>
       <w:lvlJc w:val="left"/>
@@ -922,8 +1068,7 @@
         <w:lang w:val="es-ES" w:eastAsia="es-ES" w:bidi="es-ES"/>
       </w:rPr>
     </w:lvl>
-    <w:lvl w:ilvl="4">
-      <w:start w:val="0"/>
+    <w:lvl w:ilvl="4" w:tplc="8072F4E0">
       <w:numFmt w:val="bullet"/>
       <w:lvlText w:val="•"/>
       <w:lvlJc w:val="left"/>
@@ -935,8 +1080,7 @@
         <w:lang w:val="es-ES" w:eastAsia="es-ES" w:bidi="es-ES"/>
       </w:rPr>
     </w:lvl>
-    <w:lvl w:ilvl="5">
-      <w:start w:val="0"/>
+    <w:lvl w:ilvl="5" w:tplc="C78CF86C">
       <w:numFmt w:val="bullet"/>
       <w:lvlText w:val="•"/>
       <w:lvlJc w:val="left"/>
@@ -948,8 +1092,7 @@
         <w:lang w:val="es-ES" w:eastAsia="es-ES" w:bidi="es-ES"/>
       </w:rPr>
     </w:lvl>
-    <w:lvl w:ilvl="6">
-      <w:start w:val="0"/>
+    <w:lvl w:ilvl="6" w:tplc="D07A5452">
       <w:numFmt w:val="bullet"/>
       <w:lvlText w:val="•"/>
       <w:lvlJc w:val="left"/>
@@ -961,8 +1104,7 @@
         <w:lang w:val="es-ES" w:eastAsia="es-ES" w:bidi="es-ES"/>
       </w:rPr>
     </w:lvl>
-    <w:lvl w:ilvl="7">
-      <w:start w:val="0"/>
+    <w:lvl w:ilvl="7" w:tplc="33C0AD82">
       <w:numFmt w:val="bullet"/>
       <w:lvlText w:val="•"/>
       <w:lvlJc w:val="left"/>
@@ -974,8 +1116,7 @@
         <w:lang w:val="es-ES" w:eastAsia="es-ES" w:bidi="es-ES"/>
       </w:rPr>
     </w:lvl>
-    <w:lvl w:ilvl="8">
-      <w:start w:val="0"/>
+    <w:lvl w:ilvl="8" w:tplc="F06C1284">
       <w:numFmt w:val="bullet"/>
       <w:lvlText w:val="•"/>
       <w:lvlJc w:val="left"/>
@@ -995,14 +1136,14 @@
 </file>
 
 <file path=word/styles.xml><?xml version="1.0" encoding="utf-8"?>
-<w:styles xmlns:r="http://schemas.openxmlformats.org/officeDocument/2006/relationships" xmlns:w="http://schemas.openxmlformats.org/wordprocessingml/2006/main">
+<w:styles xmlns:mc="http://schemas.openxmlformats.org/markup-compatibility/2006" xmlns:r="http://schemas.openxmlformats.org/officeDocument/2006/relationships" xmlns:w="http://schemas.openxmlformats.org/wordprocessingml/2006/main" xmlns:w14="http://schemas.microsoft.com/office/word/2010/wordml" xmlns:w15="http://schemas.microsoft.com/office/word/2012/wordml" xmlns:w16cex="http://schemas.microsoft.com/office/word/2018/wordml/cex" xmlns:w16cid="http://schemas.microsoft.com/office/word/2016/wordml/cid" xmlns:w16="http://schemas.microsoft.com/office/word/2018/wordml" xmlns:w16se="http://schemas.microsoft.com/office/word/2015/wordml/symex" mc:Ignorable="w14 w15 w16se w16cid w16 w16cex">
   <w:docDefaults>
     <w:rPrDefault>
       <w:rPr>
-        <w:rFonts w:cstheme="minorBidi" w:hAnsiTheme="minorHAnsi" w:eastAsiaTheme="minorHAnsi" w:asciiTheme="minorHAnsi"/>
+        <w:rFonts w:asciiTheme="minorHAnsi" w:eastAsiaTheme="minorHAnsi" w:hAnsiTheme="minorHAnsi" w:cstheme="minorBidi"/>
         <w:sz w:val="22"/>
         <w:szCs w:val="22"/>
-        <w:lang w:val="en-US" w:bidi="ar-SA" w:eastAsia="en-US"/>
+        <w:lang w:val="en-US" w:eastAsia="en-US" w:bidi="ar-SA"/>
       </w:rPr>
     </w:rPrDefault>
     <w:pPrDefault>
@@ -1010,19 +1151,423 @@
         <w:widowControl w:val="0"/>
         <w:autoSpaceDE w:val="0"/>
         <w:autoSpaceDN w:val="0"/>
-        <w:spacing w:lineRule="auto" w:line="240" w:before="0" w:after="0"/>
-        <w:ind w:left="0" w:right="0"/>
-        <w:jc w:val="left"/>
       </w:pPr>
     </w:pPrDefault>
   </w:docDefaults>
-  <w:style w:styleId="DefaultParagraphFont" w:default="1" w:type="character">
+  <w:latentStyles w:defLockedState="0" w:defUIPriority="99" w:defSemiHidden="0" w:defUnhideWhenUsed="0" w:defQFormat="0" w:count="376">
+    <w:lsdException w:name="Normal" w:uiPriority="0" w:qFormat="1"/>
+    <w:lsdException w:name="heading 1" w:uiPriority="9" w:qFormat="1"/>
+    <w:lsdException w:name="heading 2" w:semiHidden="1" w:uiPriority="9" w:unhideWhenUsed="1" w:qFormat="1"/>
+    <w:lsdException w:name="heading 3" w:semiHidden="1" w:uiPriority="9" w:unhideWhenUsed="1" w:qFormat="1"/>
+    <w:lsdException w:name="heading 4" w:semiHidden="1" w:uiPriority="9" w:unhideWhenUsed="1" w:qFormat="1"/>
+    <w:lsdException w:name="heading 5" w:semiHidden="1" w:uiPriority="9" w:unhideWhenUsed="1" w:qFormat="1"/>
+    <w:lsdException w:name="heading 6" w:semiHidden="1" w:uiPriority="9" w:unhideWhenUsed="1" w:qFormat="1"/>
+    <w:lsdException w:name="heading 7" w:semiHidden="1" w:uiPriority="9" w:unhideWhenUsed="1" w:qFormat="1"/>
+    <w:lsdException w:name="heading 8" w:semiHidden="1" w:uiPriority="9" w:unhideWhenUsed="1" w:qFormat="1"/>
+    <w:lsdException w:name="heading 9" w:semiHidden="1" w:uiPriority="9" w:unhideWhenUsed="1" w:qFormat="1"/>
+    <w:lsdException w:name="index 1" w:semiHidden="1" w:unhideWhenUsed="1"/>
+    <w:lsdException w:name="index 2" w:semiHidden="1" w:unhideWhenUsed="1"/>
+    <w:lsdException w:name="index 3" w:semiHidden="1" w:unhideWhenUsed="1"/>
+    <w:lsdException w:name="index 4" w:semiHidden="1" w:unhideWhenUsed="1"/>
+    <w:lsdException w:name="index 5" w:semiHidden="1" w:unhideWhenUsed="1"/>
+    <w:lsdException w:name="index 6" w:semiHidden="1" w:unhideWhenUsed="1"/>
+    <w:lsdException w:name="index 7" w:semiHidden="1" w:unhideWhenUsed="1"/>
+    <w:lsdException w:name="index 8" w:semiHidden="1" w:unhideWhenUsed="1"/>
+    <w:lsdException w:name="index 9" w:semiHidden="1" w:unhideWhenUsed="1"/>
+    <w:lsdException w:name="toc 1" w:semiHidden="1" w:uiPriority="39" w:unhideWhenUsed="1"/>
+    <w:lsdException w:name="toc 2" w:semiHidden="1" w:uiPriority="39" w:unhideWhenUsed="1"/>
+    <w:lsdException w:name="toc 3" w:semiHidden="1" w:uiPriority="39" w:unhideWhenUsed="1"/>
+    <w:lsdException w:name="toc 4" w:semiHidden="1" w:uiPriority="39" w:unhideWhenUsed="1"/>
+    <w:lsdException w:name="toc 5" w:semiHidden="1" w:uiPriority="39" w:unhideWhenUsed="1"/>
+    <w:lsdException w:name="toc 6" w:semiHidden="1" w:uiPriority="39" w:unhideWhenUsed="1"/>
+    <w:lsdException w:name="toc 7" w:semiHidden="1" w:uiPriority="39" w:unhideWhenUsed="1"/>
+    <w:lsdException w:name="toc 8" w:semiHidden="1" w:uiPriority="39" w:unhideWhenUsed="1"/>
+    <w:lsdException w:name="toc 9" w:semiHidden="1" w:uiPriority="39" w:unhideWhenUsed="1"/>
+    <w:lsdException w:name="Normal Indent" w:semiHidden="1" w:unhideWhenUsed="1"/>
+    <w:lsdException w:name="footnote text" w:semiHidden="1" w:unhideWhenUsed="1"/>
+    <w:lsdException w:name="annotation text" w:semiHidden="1" w:unhideWhenUsed="1"/>
+    <w:lsdException w:name="header" w:semiHidden="1" w:unhideWhenUsed="1"/>
+    <w:lsdException w:name="footer" w:semiHidden="1" w:unhideWhenUsed="1"/>
+    <w:lsdException w:name="index heading" w:semiHidden="1" w:unhideWhenUsed="1"/>
+    <w:lsdException w:name="caption" w:semiHidden="1" w:uiPriority="35" w:unhideWhenUsed="1" w:qFormat="1"/>
+    <w:lsdException w:name="table of figures" w:semiHidden="1" w:unhideWhenUsed="1"/>
+    <w:lsdException w:name="envelope address" w:semiHidden="1" w:unhideWhenUsed="1"/>
+    <w:lsdException w:name="envelope return" w:semiHidden="1" w:unhideWhenUsed="1"/>
+    <w:lsdException w:name="footnote reference" w:semiHidden="1" w:unhideWhenUsed="1"/>
+    <w:lsdException w:name="annotation reference" w:semiHidden="1" w:unhideWhenUsed="1"/>
+    <w:lsdException w:name="line number" w:semiHidden="1" w:unhideWhenUsed="1"/>
+    <w:lsdException w:name="page number" w:semiHidden="1" w:unhideWhenUsed="1"/>
+    <w:lsdException w:name="endnote reference" w:semiHidden="1" w:unhideWhenUsed="1"/>
+    <w:lsdException w:name="endnote text" w:semiHidden="1" w:unhideWhenUsed="1"/>
+    <w:lsdException w:name="table of authorities" w:semiHidden="1" w:unhideWhenUsed="1"/>
+    <w:lsdException w:name="macro" w:semiHidden="1" w:unhideWhenUsed="1"/>
+    <w:lsdException w:name="toa heading" w:semiHidden="1" w:unhideWhenUsed="1"/>
+    <w:lsdException w:name="List" w:semiHidden="1" w:unhideWhenUsed="1"/>
+    <w:lsdException w:name="List Bullet" w:semiHidden="1" w:unhideWhenUsed="1"/>
+    <w:lsdException w:name="List Number" w:semiHidden="1" w:unhideWhenUsed="1"/>
+    <w:lsdException w:name="List 2" w:semiHidden="1" w:unhideWhenUsed="1"/>
+    <w:lsdException w:name="List 3" w:semiHidden="1" w:unhideWhenUsed="1"/>
+    <w:lsdException w:name="List 4" w:semiHidden="1" w:unhideWhenUsed="1"/>
+    <w:lsdException w:name="List 5" w:semiHidden="1" w:unhideWhenUsed="1"/>
+    <w:lsdException w:name="List Bullet 2" w:semiHidden="1" w:unhideWhenUsed="1"/>
+    <w:lsdException w:name="List Bullet 3" w:semiHidden="1" w:unhideWhenUsed="1"/>
+    <w:lsdException w:name="List Bullet 4" w:semiHidden="1" w:unhideWhenUsed="1"/>
+    <w:lsdException w:name="List Bullet 5" w:semiHidden="1" w:unhideWhenUsed="1"/>
+    <w:lsdException w:name="List Number 2" w:semiHidden="1" w:unhideWhenUsed="1"/>
+    <w:lsdException w:name="List Number 3" w:semiHidden="1" w:unhideWhenUsed="1"/>
+    <w:lsdException w:name="List Number 4" w:semiHidden="1" w:unhideWhenUsed="1"/>
+    <w:lsdException w:name="List Number 5" w:semiHidden="1" w:unhideWhenUsed="1"/>
+    <w:lsdException w:name="Title" w:uiPriority="10" w:qFormat="1"/>
+    <w:lsdException w:name="Closing" w:semiHidden="1" w:unhideWhenUsed="1"/>
+    <w:lsdException w:name="Signature" w:semiHidden="1" w:unhideWhenUsed="1"/>
+    <w:lsdException w:name="Default Paragraph Font" w:semiHidden="1" w:uiPriority="1" w:unhideWhenUsed="1"/>
+    <w:lsdException w:name="Body Text" w:semiHidden="1" w:unhideWhenUsed="1"/>
+    <w:lsdException w:name="Body Text Indent" w:semiHidden="1" w:unhideWhenUsed="1"/>
+    <w:lsdException w:name="List Continue" w:semiHidden="1" w:unhideWhenUsed="1"/>
+    <w:lsdException w:name="List Continue 2" w:semiHidden="1" w:unhideWhenUsed="1"/>
+    <w:lsdException w:name="List Continue 3" w:semiHidden="1" w:unhideWhenUsed="1"/>
+    <w:lsdException w:name="List Continue 4" w:semiHidden="1" w:unhideWhenUsed="1"/>
+    <w:lsdException w:name="List Continue 5" w:semiHidden="1" w:unhideWhenUsed="1"/>
+    <w:lsdException w:name="Message Header" w:semiHidden="1" w:unhideWhenUsed="1"/>
+    <w:lsdException w:name="Subtitle" w:uiPriority="11" w:qFormat="1"/>
+    <w:lsdException w:name="Salutation" w:semiHidden="1" w:unhideWhenUsed="1"/>
+    <w:lsdException w:name="Date" w:semiHidden="1" w:unhideWhenUsed="1"/>
+    <w:lsdException w:name="Body Text First Indent" w:semiHidden="1" w:unhideWhenUsed="1"/>
+    <w:lsdException w:name="Body Text First Indent 2" w:semiHidden="1" w:unhideWhenUsed="1"/>
+    <w:lsdException w:name="Note Heading" w:semiHidden="1" w:unhideWhenUsed="1"/>
+    <w:lsdException w:name="Body Text 2" w:semiHidden="1" w:unhideWhenUsed="1"/>
+    <w:lsdException w:name="Body Text 3" w:semiHidden="1" w:unhideWhenUsed="1"/>
+    <w:lsdException w:name="Body Text Indent 2" w:semiHidden="1" w:unhideWhenUsed="1"/>
+    <w:lsdException w:name="Body Text Indent 3" w:semiHidden="1" w:unhideWhenUsed="1"/>
+    <w:lsdException w:name="Block Text" w:semiHidden="1" w:unhideWhenUsed="1"/>
+    <w:lsdException w:name="Hyperlink" w:semiHidden="1" w:unhideWhenUsed="1"/>
+    <w:lsdException w:name="FollowedHyperlink" w:semiHidden="1" w:unhideWhenUsed="1"/>
+    <w:lsdException w:name="Strong" w:uiPriority="22" w:qFormat="1"/>
+    <w:lsdException w:name="Emphasis" w:uiPriority="20" w:qFormat="1"/>
+    <w:lsdException w:name="Document Map" w:semiHidden="1" w:unhideWhenUsed="1"/>
+    <w:lsdException w:name="Plain Text" w:semiHidden="1" w:unhideWhenUsed="1"/>
+    <w:lsdException w:name="E-mail Signature" w:semiHidden="1" w:unhideWhenUsed="1"/>
+    <w:lsdException w:name="HTML Top of Form" w:semiHidden="1" w:unhideWhenUsed="1"/>
+    <w:lsdException w:name="HTML Bottom of Form" w:semiHidden="1" w:unhideWhenUsed="1"/>
+    <w:lsdException w:name="Normal (Web)" w:semiHidden="1" w:unhideWhenUsed="1"/>
+    <w:lsdException w:name="HTML Acronym" w:semiHidden="1" w:unhideWhenUsed="1"/>
+    <w:lsdException w:name="HTML Address" w:semiHidden="1" w:unhideWhenUsed="1"/>
+    <w:lsdException w:name="HTML Cite" w:semiHidden="1" w:unhideWhenUsed="1"/>
+    <w:lsdException w:name="HTML Code" w:semiHidden="1" w:unhideWhenUsed="1"/>
+    <w:lsdException w:name="HTML Definition" w:semiHidden="1" w:unhideWhenUsed="1"/>
+    <w:lsdException w:name="HTML Keyboard" w:semiHidden="1" w:unhideWhenUsed="1"/>
+    <w:lsdException w:name="HTML Preformatted" w:semiHidden="1" w:unhideWhenUsed="1"/>
+    <w:lsdException w:name="HTML Sample" w:semiHidden="1" w:unhideWhenUsed="1"/>
+    <w:lsdException w:name="HTML Typewriter" w:semiHidden="1" w:unhideWhenUsed="1"/>
+    <w:lsdException w:name="HTML Variable" w:semiHidden="1" w:unhideWhenUsed="1"/>
+    <w:lsdException w:name="Normal Table" w:semiHidden="1" w:unhideWhenUsed="1"/>
+    <w:lsdException w:name="annotation subject" w:semiHidden="1" w:unhideWhenUsed="1"/>
+    <w:lsdException w:name="No List" w:semiHidden="1" w:unhideWhenUsed="1"/>
+    <w:lsdException w:name="Outline List 1" w:semiHidden="1" w:unhideWhenUsed="1"/>
+    <w:lsdException w:name="Outline List 2" w:semiHidden="1" w:unhideWhenUsed="1"/>
+    <w:lsdException w:name="Outline List 3" w:semiHidden="1" w:unhideWhenUsed="1"/>
+    <w:lsdException w:name="Table Simple 1" w:semiHidden="1" w:unhideWhenUsed="1"/>
+    <w:lsdException w:name="Table Simple 2" w:semiHidden="1" w:unhideWhenUsed="1"/>
+    <w:lsdException w:name="Table Simple 3" w:semiHidden="1" w:unhideWhenUsed="1"/>
+    <w:lsdException w:name="Table Classic 1" w:semiHidden="1" w:unhideWhenUsed="1"/>
+    <w:lsdException w:name="Table Classic 2" w:semiHidden="1" w:unhideWhenUsed="1"/>
+    <w:lsdException w:name="Table Classic 3" w:semiHidden="1" w:unhideWhenUsed="1"/>
+    <w:lsdException w:name="Table Classic 4" w:semiHidden="1" w:unhideWhenUsed="1"/>
+    <w:lsdException w:name="Table Colorful 1" w:semiHidden="1" w:unhideWhenUsed="1"/>
+    <w:lsdException w:name="Table Colorful 2" w:semiHidden="1" w:unhideWhenUsed="1"/>
+    <w:lsdException w:name="Table Colorful 3" w:semiHidden="1" w:unhideWhenUsed="1"/>
+    <w:lsdException w:name="Table Columns 1" w:semiHidden="1" w:unhideWhenUsed="1"/>
+    <w:lsdException w:name="Table Columns 2" w:semiHidden="1" w:unhideWhenUsed="1"/>
+    <w:lsdException w:name="Table Columns 3" w:semiHidden="1" w:unhideWhenUsed="1"/>
+    <w:lsdException w:name="Table Columns 4" w:semiHidden="1" w:unhideWhenUsed="1"/>
+    <w:lsdException w:name="Table Columns 5" w:semiHidden="1" w:unhideWhenUsed="1"/>
+    <w:lsdException w:name="Table Grid 1" w:semiHidden="1" w:unhideWhenUsed="1"/>
+    <w:lsdException w:name="Table Grid 2" w:semiHidden="1" w:unhideWhenUsed="1"/>
+    <w:lsdException w:name="Table Grid 3" w:semiHidden="1" w:unhideWhenUsed="1"/>
+    <w:lsdException w:name="Table Grid 4" w:semiHidden="1" w:unhideWhenUsed="1"/>
+    <w:lsdException w:name="Table Grid 5" w:semiHidden="1" w:unhideWhenUsed="1"/>
+    <w:lsdException w:name="Table Grid 6" w:semiHidden="1" w:unhideWhenUsed="1"/>
+    <w:lsdException w:name="Table Grid 7" w:semiHidden="1" w:unhideWhenUsed="1"/>
+    <w:lsdException w:name="Table Grid 8" w:semiHidden="1" w:unhideWhenUsed="1"/>
+    <w:lsdException w:name="Table List 1" w:semiHidden="1" w:unhideWhenUsed="1"/>
+    <w:lsdException w:name="Table List 2" w:semiHidden="1" w:unhideWhenUsed="1"/>
+    <w:lsdException w:name="Table List 3" w:semiHidden="1" w:unhideWhenUsed="1"/>
+    <w:lsdException w:name="Table List 4" w:semiHidden="1" w:unhideWhenUsed="1"/>
+    <w:lsdException w:name="Table List 5" w:semiHidden="1" w:unhideWhenUsed="1"/>
+    <w:lsdException w:name="Table List 6" w:semiHidden="1" w:unhideWhenUsed="1"/>
+    <w:lsdException w:name="Table List 7" w:semiHidden="1" w:unhideWhenUsed="1"/>
+    <w:lsdException w:name="Table List 8" w:semiHidden="1" w:unhideWhenUsed="1"/>
+    <w:lsdException w:name="Table 3D effects 1" w:semiHidden="1" w:unhideWhenUsed="1"/>
+    <w:lsdException w:name="Table 3D effects 2" w:semiHidden="1" w:unhideWhenUsed="1"/>
+    <w:lsdException w:name="Table 3D effects 3" w:semiHidden="1" w:unhideWhenUsed="1"/>
+    <w:lsdException w:name="Table Contemporary" w:semiHidden="1" w:unhideWhenUsed="1"/>
+    <w:lsdException w:name="Table Elegant" w:semiHidden="1" w:unhideWhenUsed="1"/>
+    <w:lsdException w:name="Table Professional" w:semiHidden="1" w:unhideWhenUsed="1"/>
+    <w:lsdException w:name="Table Subtle 1" w:semiHidden="1" w:unhideWhenUsed="1"/>
+    <w:lsdException w:name="Table Subtle 2" w:semiHidden="1" w:unhideWhenUsed="1"/>
+    <w:lsdException w:name="Table Web 1" w:semiHidden="1" w:unhideWhenUsed="1"/>
+    <w:lsdException w:name="Table Web 2" w:semiHidden="1" w:unhideWhenUsed="1"/>
+    <w:lsdException w:name="Table Web 3" w:semiHidden="1" w:unhideWhenUsed="1"/>
+    <w:lsdException w:name="Balloon Text" w:semiHidden="1" w:unhideWhenUsed="1"/>
+    <w:lsdException w:name="Table Grid" w:uiPriority="39"/>
+    <w:lsdException w:name="Table Theme" w:semiHidden="1" w:unhideWhenUsed="1"/>
+    <w:lsdException w:name="Placeholder Text" w:semiHidden="1"/>
+    <w:lsdException w:name="No Spacing" w:uiPriority="1" w:qFormat="1"/>
+    <w:lsdException w:name="Light Shading" w:uiPriority="60"/>
+    <w:lsdException w:name="Light List" w:uiPriority="61"/>
+    <w:lsdException w:name="Light Grid" w:uiPriority="62"/>
+    <w:lsdException w:name="Medium Shading 1" w:uiPriority="63"/>
+    <w:lsdException w:name="Medium Shading 2" w:uiPriority="64"/>
+    <w:lsdException w:name="Medium List 1" w:uiPriority="65"/>
+    <w:lsdException w:name="Medium List 2" w:uiPriority="66"/>
+    <w:lsdException w:name="Medium Grid 1" w:uiPriority="67"/>
+    <w:lsdException w:name="Medium Grid 2" w:uiPriority="68"/>
+    <w:lsdException w:name="Medium Grid 3" w:uiPriority="69"/>
+    <w:lsdException w:name="Dark List" w:uiPriority="70"/>
+    <w:lsdException w:name="Colorful Shading" w:uiPriority="71"/>
+    <w:lsdException w:name="Colorful List" w:uiPriority="72"/>
+    <w:lsdException w:name="Colorful Grid" w:uiPriority="73"/>
+    <w:lsdException w:name="Light Shading Accent 1" w:uiPriority="60"/>
+    <w:lsdException w:name="Light List Accent 1" w:uiPriority="61"/>
+    <w:lsdException w:name="Light Grid Accent 1" w:uiPriority="62"/>
+    <w:lsdException w:name="Medium Shading 1 Accent 1" w:uiPriority="63"/>
+    <w:lsdException w:name="Medium Shading 2 Accent 1" w:uiPriority="64"/>
+    <w:lsdException w:name="Medium List 1 Accent 1" w:uiPriority="65"/>
+    <w:lsdException w:name="Revision" w:semiHidden="1"/>
+    <w:lsdException w:name="List Paragraph" w:uiPriority="34" w:qFormat="1"/>
+    <w:lsdException w:name="Quote" w:uiPriority="29" w:qFormat="1"/>
+    <w:lsdException w:name="Intense Quote" w:uiPriority="30" w:qFormat="1"/>
+    <w:lsdException w:name="Medium List 2 Accent 1" w:uiPriority="66"/>
+    <w:lsdException w:name="Medium Grid 1 Accent 1" w:uiPriority="67"/>
+    <w:lsdException w:name="Medium Grid 2 Accent 1" w:uiPriority="68"/>
+    <w:lsdException w:name="Medium Grid 3 Accent 1" w:uiPriority="69"/>
+    <w:lsdException w:name="Dark List Accent 1" w:uiPriority="70"/>
+    <w:lsdException w:name="Colorful Shading Accent 1" w:uiPriority="71"/>
+    <w:lsdException w:name="Colorful List Accent 1" w:uiPriority="72"/>
+    <w:lsdException w:name="Colorful Grid Accent 1" w:uiPriority="73"/>
+    <w:lsdException w:name="Light Shading Accent 2" w:uiPriority="60"/>
+    <w:lsdException w:name="Light List Accent 2" w:uiPriority="61"/>
+    <w:lsdException w:name="Light Grid Accent 2" w:uiPriority="62"/>
+    <w:lsdException w:name="Medium Shading 1 Accent 2" w:uiPriority="63"/>
+    <w:lsdException w:name="Medium Shading 2 Accent 2" w:uiPriority="64"/>
+    <w:lsdException w:name="Medium List 1 Accent 2" w:uiPriority="65"/>
+    <w:lsdException w:name="Medium List 2 Accent 2" w:uiPriority="66"/>
+    <w:lsdException w:name="Medium Grid 1 Accent 2" w:uiPriority="67"/>
+    <w:lsdException w:name="Medium Grid 2 Accent 2" w:uiPriority="68"/>
+    <w:lsdException w:name="Medium Grid 3 Accent 2" w:uiPriority="69"/>
+    <w:lsdException w:name="Dark List Accent 2" w:uiPriority="70"/>
+    <w:lsdException w:name="Colorful Shading Accent 2" w:uiPriority="71"/>
+    <w:lsdException w:name="Colorful List Accent 2" w:uiPriority="72"/>
+    <w:lsdException w:name="Colorful Grid Accent 2" w:uiPriority="73"/>
+    <w:lsdException w:name="Light Shading Accent 3" w:uiPriority="60"/>
+    <w:lsdException w:name="Light List Accent 3" w:uiPriority="61"/>
+    <w:lsdException w:name="Light Grid Accent 3" w:uiPriority="62"/>
+    <w:lsdException w:name="Medium Shading 1 Accent 3" w:uiPriority="63"/>
+    <w:lsdException w:name="Medium Shading 2 Accent 3" w:uiPriority="64"/>
+    <w:lsdException w:name="Medium List 1 Accent 3" w:uiPriority="65"/>
+    <w:lsdException w:name="Medium List 2 Accent 3" w:uiPriority="66"/>
+    <w:lsdException w:name="Medium Grid 1 Accent 3" w:uiPriority="67"/>
+    <w:lsdException w:name="Medium Grid 2 Accent 3" w:uiPriority="68"/>
+    <w:lsdException w:name="Medium Grid 3 Accent 3" w:uiPriority="69"/>
+    <w:lsdException w:name="Dark List Accent 3" w:uiPriority="70"/>
+    <w:lsdException w:name="Colorful Shading Accent 3" w:uiPriority="71"/>
+    <w:lsdException w:name="Colorful List Accent 3" w:uiPriority="72"/>
+    <w:lsdException w:name="Colorful Grid Accent 3" w:uiPriority="73"/>
+    <w:lsdException w:name="Light Shading Accent 4" w:uiPriority="60"/>
+    <w:lsdException w:name="Light List Accent 4" w:uiPriority="61"/>
+    <w:lsdException w:name="Light Grid Accent 4" w:uiPriority="62"/>
+    <w:lsdException w:name="Medium Shading 1 Accent 4" w:uiPriority="63"/>
+    <w:lsdException w:name="Medium Shading 2 Accent 4" w:uiPriority="64"/>
+    <w:lsdException w:name="Medium List 1 Accent 4" w:uiPriority="65"/>
+    <w:lsdException w:name="Medium List 2 Accent 4" w:uiPriority="66"/>
+    <w:lsdException w:name="Medium Grid 1 Accent 4" w:uiPriority="67"/>
+    <w:lsdException w:name="Medium Grid 2 Accent 4" w:uiPriority="68"/>
+    <w:lsdException w:name="Medium Grid 3 Accent 4" w:uiPriority="69"/>
+    <w:lsdException w:name="Dark List Accent 4" w:uiPriority="70"/>
+    <w:lsdException w:name="Colorful Shading Accent 4" w:uiPriority="71"/>
+    <w:lsdException w:name="Colorful List Accent 4" w:uiPriority="72"/>
+    <w:lsdException w:name="Colorful Grid Accent 4" w:uiPriority="73"/>
+    <w:lsdException w:name="Light Shading Accent 5" w:uiPriority="60"/>
+    <w:lsdException w:name="Light List Accent 5" w:uiPriority="61"/>
+    <w:lsdException w:name="Light Grid Accent 5" w:uiPriority="62"/>
+    <w:lsdException w:name="Medium Shading 1 Accent 5" w:uiPriority="63"/>
+    <w:lsdException w:name="Medium Shading 2 Accent 5" w:uiPriority="64"/>
+    <w:lsdException w:name="Medium List 1 Accent 5" w:uiPriority="65"/>
+    <w:lsdException w:name="Medium List 2 Accent 5" w:uiPriority="66"/>
+    <w:lsdException w:name="Medium Grid 1 Accent 5" w:uiPriority="67"/>
+    <w:lsdException w:name="Medium Grid 2 Accent 5" w:uiPriority="68"/>
+    <w:lsdException w:name="Medium Grid 3 Accent 5" w:uiPriority="69"/>
+    <w:lsdException w:name="Dark List Accent 5" w:uiPriority="70"/>
+    <w:lsdException w:name="Colorful Shading Accent 5" w:uiPriority="71"/>
+    <w:lsdException w:name="Colorful List Accent 5" w:uiPriority="72"/>
+    <w:lsdException w:name="Colorful Grid Accent 5" w:uiPriority="73"/>
+    <w:lsdException w:name="Light Shading Accent 6" w:uiPriority="60"/>
+    <w:lsdException w:name="Light List Accent 6" w:uiPriority="61"/>
+    <w:lsdException w:name="Light Grid Accent 6" w:uiPriority="62"/>
+    <w:lsdException w:name="Medium Shading 1 Accent 6" w:uiPriority="63"/>
+    <w:lsdException w:name="Medium Shading 2 Accent 6" w:uiPriority="64"/>
+    <w:lsdException w:name="Medium List 1 Accent 6" w:uiPriority="65"/>
+    <w:lsdException w:name="Medium List 2 Accent 6" w:uiPriority="66"/>
+    <w:lsdException w:name="Medium Grid 1 Accent 6" w:uiPriority="67"/>
+    <w:lsdException w:name="Medium Grid 2 Accent 6" w:uiPriority="68"/>
+    <w:lsdException w:name="Medium Grid 3 Accent 6" w:uiPriority="69"/>
+    <w:lsdException w:name="Dark List Accent 6" w:uiPriority="70"/>
+    <w:lsdException w:name="Colorful Shading Accent 6" w:uiPriority="71"/>
+    <w:lsdException w:name="Colorful List Accent 6" w:uiPriority="72"/>
+    <w:lsdException w:name="Colorful Grid Accent 6" w:uiPriority="73"/>
+    <w:lsdException w:name="Subtle Emphasis" w:uiPriority="19" w:qFormat="1"/>
+    <w:lsdException w:name="Intense Emphasis" w:uiPriority="21" w:qFormat="1"/>
+    <w:lsdException w:name="Subtle Reference" w:uiPriority="31" w:qFormat="1"/>
+    <w:lsdException w:name="Intense Reference" w:uiPriority="32" w:qFormat="1"/>
+    <w:lsdException w:name="Book Title" w:uiPriority="33" w:qFormat="1"/>
+    <w:lsdException w:name="Bibliography" w:semiHidden="1" w:uiPriority="37" w:unhideWhenUsed="1"/>
+    <w:lsdException w:name="TOC Heading" w:semiHidden="1" w:uiPriority="39" w:unhideWhenUsed="1" w:qFormat="1"/>
+    <w:lsdException w:name="Plain Table 1" w:uiPriority="41"/>
+    <w:lsdException w:name="Plain Table 2" w:uiPriority="42"/>
+    <w:lsdException w:name="Plain Table 3" w:uiPriority="43"/>
+    <w:lsdException w:name="Plain Table 4" w:uiPriority="44"/>
+    <w:lsdException w:name="Plain Table 5" w:uiPriority="45"/>
+    <w:lsdException w:name="Grid Table Light" w:uiPriority="40"/>
+    <w:lsdException w:name="Grid Table 1 Light" w:uiPriority="46"/>
+    <w:lsdException w:name="Grid Table 2" w:uiPriority="47"/>
+    <w:lsdException w:name="Grid Table 3" w:uiPriority="48"/>
+    <w:lsdException w:name="Grid Table 4" w:uiPriority="49"/>
+    <w:lsdException w:name="Grid Table 5 Dark" w:uiPriority="50"/>
+    <w:lsdException w:name="Grid Table 6 Colorful" w:uiPriority="51"/>
+    <w:lsdException w:name="Grid Table 7 Colorful" w:uiPriority="52"/>
+    <w:lsdException w:name="Grid Table 1 Light Accent 1" w:uiPriority="46"/>
+    <w:lsdException w:name="Grid Table 2 Accent 1" w:uiPriority="47"/>
+    <w:lsdException w:name="Grid Table 3 Accent 1" w:uiPriority="48"/>
+    <w:lsdException w:name="Grid Table 4 Accent 1" w:uiPriority="49"/>
+    <w:lsdException w:name="Grid Table 5 Dark Accent 1" w:uiPriority="50"/>
+    <w:lsdException w:name="Grid Table 6 Colorful Accent 1" w:uiPriority="51"/>
+    <w:lsdException w:name="Grid Table 7 Colorful Accent 1" w:uiPriority="52"/>
+    <w:lsdException w:name="Grid Table 1 Light Accent 2" w:uiPriority="46"/>
+    <w:lsdException w:name="Grid Table 2 Accent 2" w:uiPriority="47"/>
+    <w:lsdException w:name="Grid Table 3 Accent 2" w:uiPriority="48"/>
+    <w:lsdException w:name="Grid Table 4 Accent 2" w:uiPriority="49"/>
+    <w:lsdException w:name="Grid Table 5 Dark Accent 2" w:uiPriority="50"/>
+    <w:lsdException w:name="Grid Table 6 Colorful Accent 2" w:uiPriority="51"/>
+    <w:lsdException w:name="Grid Table 7 Colorful Accent 2" w:uiPriority="52"/>
+    <w:lsdException w:name="Grid Table 1 Light Accent 3" w:uiPriority="46"/>
+    <w:lsdException w:name="Grid Table 2 Accent 3" w:uiPriority="47"/>
+    <w:lsdException w:name="Grid Table 3 Accent 3" w:uiPriority="48"/>
+    <w:lsdException w:name="Grid Table 4 Accent 3" w:uiPriority="49"/>
+    <w:lsdException w:name="Grid Table 5 Dark Accent 3" w:uiPriority="50"/>
+    <w:lsdException w:name="Grid Table 6 Colorful Accent 3" w:uiPriority="51"/>
+    <w:lsdException w:name="Grid Table 7 Colorful Accent 3" w:uiPriority="52"/>
+    <w:lsdException w:name="Grid Table 1 Light Accent 4" w:uiPriority="46"/>
+    <w:lsdException w:name="Grid Table 2 Accent 4" w:uiPriority="47"/>
+    <w:lsdException w:name="Grid Table 3 Accent 4" w:uiPriority="48"/>
+    <w:lsdException w:name="Grid Table 4 Accent 4" w:uiPriority="49"/>
+    <w:lsdException w:name="Grid Table 5 Dark Accent 4" w:uiPriority="50"/>
+    <w:lsdException w:name="Grid Table 6 Colorful Accent 4" w:uiPriority="51"/>
+    <w:lsdException w:name="Grid Table 7 Colorful Accent 4" w:uiPriority="52"/>
+    <w:lsdException w:name="Grid Table 1 Light Accent 5" w:uiPriority="46"/>
+    <w:lsdException w:name="Grid Table 2 Accent 5" w:uiPriority="47"/>
+    <w:lsdException w:name="Grid Table 3 Accent 5" w:uiPriority="48"/>
+    <w:lsdException w:name="Grid Table 4 Accent 5" w:uiPriority="49"/>
+    <w:lsdException w:name="Grid Table 5 Dark Accent 5" w:uiPriority="50"/>
+    <w:lsdException w:name="Grid Table 6 Colorful Accent 5" w:uiPriority="51"/>
+    <w:lsdException w:name="Grid Table 7 Colorful Accent 5" w:uiPriority="52"/>
+    <w:lsdException w:name="Grid Table 1 Light Accent 6" w:uiPriority="46"/>
+    <w:lsdException w:name="Grid Table 2 Accent 6" w:uiPriority="47"/>
+    <w:lsdException w:name="Grid Table 3 Accent 6" w:uiPriority="48"/>
+    <w:lsdException w:name="Grid Table 4 Accent 6" w:uiPriority="49"/>
+    <w:lsdException w:name="Grid Table 5 Dark Accent 6" w:uiPriority="50"/>
+    <w:lsdException w:name="Grid Table 6 Colorful Accent 6" w:uiPriority="51"/>
+    <w:lsdException w:name="Grid Table 7 Colorful Accent 6" w:uiPriority="52"/>
+    <w:lsdException w:name="List Table 1 Light" w:uiPriority="46"/>
+    <w:lsdException w:name="List Table 2" w:uiPriority="47"/>
+    <w:lsdException w:name="List Table 3" w:uiPriority="48"/>
+    <w:lsdException w:name="List Table 4" w:uiPriority="49"/>
+    <w:lsdException w:name="List Table 5 Dark" w:uiPriority="50"/>
+    <w:lsdException w:name="List Table 6 Colorful" w:uiPriority="51"/>
+    <w:lsdException w:name="List Table 7 Colorful" w:uiPriority="52"/>
+    <w:lsdException w:name="List Table 1 Light Accent 1" w:uiPriority="46"/>
+    <w:lsdException w:name="List Table 2 Accent 1" w:uiPriority="47"/>
+    <w:lsdException w:name="List Table 3 Accent 1" w:uiPriority="48"/>
+    <w:lsdException w:name="List Table 4 Accent 1" w:uiPriority="49"/>
+    <w:lsdException w:name="List Table 5 Dark Accent 1" w:uiPriority="50"/>
+    <w:lsdException w:name="List Table 6 Colorful Accent 1" w:uiPriority="51"/>
+    <w:lsdException w:name="List Table 7 Colorful Accent 1" w:uiPriority="52"/>
+    <w:lsdException w:name="List Table 1 Light Accent 2" w:uiPriority="46"/>
+    <w:lsdException w:name="List Table 2 Accent 2" w:uiPriority="47"/>
+    <w:lsdException w:name="List Table 3 Accent 2" w:uiPriority="48"/>
+    <w:lsdException w:name="List Table 4 Accent 2" w:uiPriority="49"/>
+    <w:lsdException w:name="List Table 5 Dark Accent 2" w:uiPriority="50"/>
+    <w:lsdException w:name="List Table 6 Colorful Accent 2" w:uiPriority="51"/>
+    <w:lsdException w:name="List Table 7 Colorful Accent 2" w:uiPriority="52"/>
+    <w:lsdException w:name="List Table 1 Light Accent 3" w:uiPriority="46"/>
+    <w:lsdException w:name="List Table 2 Accent 3" w:uiPriority="47"/>
+    <w:lsdException w:name="List Table 3 Accent 3" w:uiPriority="48"/>
+    <w:lsdException w:name="List Table 4 Accent 3" w:uiPriority="49"/>
+    <w:lsdException w:name="List Table 5 Dark Accent 3" w:uiPriority="50"/>
+    <w:lsdException w:name="List Table 6 Colorful Accent 3" w:uiPriority="51"/>
+    <w:lsdException w:name="List Table 7 Colorful Accent 3" w:uiPriority="52"/>
+    <w:lsdException w:name="List Table 1 Light Accent 4" w:uiPriority="46"/>
+    <w:lsdException w:name="List Table 2 Accent 4" w:uiPriority="47"/>
+    <w:lsdException w:name="List Table 3 Accent 4" w:uiPriority="48"/>
+    <w:lsdException w:name="List Table 4 Accent 4" w:uiPriority="49"/>
+    <w:lsdException w:name="List Table 5 Dark Accent 4" w:uiPriority="50"/>
+    <w:lsdException w:name="List Table 6 Colorful Accent 4" w:uiPriority="51"/>
+    <w:lsdException w:name="List Table 7 Colorful Accent 4" w:uiPriority="52"/>
+    <w:lsdException w:name="List Table 1 Light Accent 5" w:uiPriority="46"/>
+    <w:lsdException w:name="List Table 2 Accent 5" w:uiPriority="47"/>
+    <w:lsdException w:name="List Table 3 Accent 5" w:uiPriority="48"/>
+    <w:lsdException w:name="List Table 4 Accent 5" w:uiPriority="49"/>
+    <w:lsdException w:name="List Table 5 Dark Accent 5" w:uiPriority="50"/>
+    <w:lsdException w:name="List Table 6 Colorful Accent 5" w:uiPriority="51"/>
+    <w:lsdException w:name="List Table 7 Colorful Accent 5" w:uiPriority="52"/>
+    <w:lsdException w:name="List Table 1 Light Accent 6" w:uiPriority="46"/>
+    <w:lsdException w:name="List Table 2 Accent 6" w:uiPriority="47"/>
+    <w:lsdException w:name="List Table 3 Accent 6" w:uiPriority="48"/>
+    <w:lsdException w:name="List Table 4 Accent 6" w:uiPriority="49"/>
+    <w:lsdException w:name="List Table 5 Dark Accent 6" w:uiPriority="50"/>
+    <w:lsdException w:name="List Table 6 Colorful Accent 6" w:uiPriority="51"/>
+    <w:lsdException w:name="List Table 7 Colorful Accent 6" w:uiPriority="52"/>
+    <w:lsdException w:name="Mention" w:semiHidden="1" w:unhideWhenUsed="1"/>
+    <w:lsdException w:name="Smart Hyperlink" w:semiHidden="1" w:unhideWhenUsed="1"/>
+    <w:lsdException w:name="Hashtag" w:semiHidden="1" w:unhideWhenUsed="1"/>
+    <w:lsdException w:name="Unresolved Mention" w:semiHidden="1" w:unhideWhenUsed="1"/>
+    <w:lsdException w:name="Smart Link" w:semiHidden="1" w:unhideWhenUsed="1"/>
+  </w:latentStyles>
+  <w:style w:type="paragraph" w:default="1" w:styleId="Normal">
+    <w:name w:val="Normal"/>
+    <w:qFormat/>
+    <w:rPr>
+      <w:rFonts w:ascii="Calibri" w:eastAsia="Calibri" w:hAnsi="Calibri" w:cs="Calibri"/>
+      <w:lang w:val="es-ES" w:eastAsia="es-ES" w:bidi="es-ES"/>
+    </w:rPr>
+  </w:style>
+  <w:style w:type="character" w:default="1" w:styleId="Fuentedeprrafopredeter">
     <w:name w:val="Default Paragraph Font"/>
     <w:uiPriority w:val="1"/>
     <w:semiHidden/>
     <w:unhideWhenUsed/>
   </w:style>
-  <w:style w:styleId="TableNormal" w:default="1" w:type="table">
+  <w:style w:type="table" w:default="1" w:styleId="Tablanormal">
+    <w:name w:val="Normal Table"/>
+    <w:uiPriority w:val="99"/>
+    <w:semiHidden/>
+    <w:unhideWhenUsed/>
+    <w:tblPr>
+      <w:tblInd w:w="0" w:type="dxa"/>
+      <w:tblCellMar>
+        <w:top w:w="0" w:type="dxa"/>
+        <w:left w:w="108" w:type="dxa"/>
+        <w:bottom w:w="0" w:type="dxa"/>
+        <w:right w:w="108" w:type="dxa"/>
+      </w:tblCellMar>
+    </w:tblPr>
+  </w:style>
+  <w:style w:type="numbering" w:default="1" w:styleId="Sinlista">
+    <w:name w:val="No List"/>
+    <w:uiPriority w:val="99"/>
+    <w:semiHidden/>
+    <w:unhideWhenUsed/>
+  </w:style>
+  <w:style w:type="table" w:customStyle="1" w:styleId="TableNormal">
     <w:name w:val="Table Normal"/>
     <w:uiPriority w:val="2"/>
     <w:semiHidden/>
@@ -1038,36 +1583,13 @@
       </w:tblCellMar>
     </w:tblPr>
   </w:style>
-  <w:style w:styleId="NoList" w:default="1" w:type="numbering">
-    <w:name w:val="No List"/>
-    <w:uiPriority w:val="99"/>
-    <w:semiHidden/>
-    <w:unhideWhenUsed/>
-  </w:style>
-  <w:style w:default="1" w:styleId="Normal" w:type="paragraph">
-    <w:name w:val="Normal"/>
-    <w:uiPriority w:val="1"/>
-    <w:qFormat/>
-    <w:pPr/>
-    <w:rPr>
-      <w:rFonts w:ascii="Calibri" w:hAnsi="Calibri" w:eastAsia="Calibri" w:cs="Calibri"/>
-      <w:lang w:val="es-ES" w:eastAsia="es-ES" w:bidi="es-ES"/>
-    </w:rPr>
-  </w:style>
-  <w:style w:styleId="BodyText" w:type="paragraph">
+  <w:style w:type="paragraph" w:styleId="Textoindependiente">
     <w:name w:val="Body Text"/>
     <w:basedOn w:val="Normal"/>
     <w:uiPriority w:val="1"/>
     <w:qFormat/>
-    <w:pPr/>
-    <w:rPr>
-      <w:rFonts w:ascii="Calibri" w:hAnsi="Calibri" w:eastAsia="Calibri" w:cs="Calibri"/>
-      <w:sz w:val="22"/>
-      <w:szCs w:val="22"/>
-      <w:lang w:val="es-ES" w:eastAsia="es-ES" w:bidi="es-ES"/>
-    </w:rPr>
   </w:style>
-  <w:style w:styleId="ListParagraph" w:type="paragraph">
+  <w:style w:type="paragraph" w:styleId="Prrafodelista">
     <w:name w:val="List Paragraph"/>
     <w:basedOn w:val="Normal"/>
     <w:uiPriority w:val="1"/>
@@ -1075,20 +1597,12 @@
     <w:pPr>
       <w:ind w:left="1542" w:hanging="360"/>
     </w:pPr>
-    <w:rPr>
-      <w:rFonts w:ascii="Calibri" w:hAnsi="Calibri" w:eastAsia="Calibri" w:cs="Calibri"/>
-      <w:lang w:val="es-ES" w:eastAsia="es-ES" w:bidi="es-ES"/>
-    </w:rPr>
   </w:style>
-  <w:style w:styleId="TableParagraph" w:type="paragraph">
+  <w:style w:type="paragraph" w:customStyle="1" w:styleId="TableParagraph">
     <w:name w:val="Table Paragraph"/>
     <w:basedOn w:val="Normal"/>
     <w:uiPriority w:val="1"/>
     <w:qFormat/>
-    <w:pPr/>
-    <w:rPr>
-      <w:lang w:val="es-ES" w:eastAsia="es-ES" w:bidi="es-ES"/>
-    </w:rPr>
   </w:style>
 </w:styles>
 </file>
